--- a/CIFAR-10.docx
+++ b/CIFAR-10.docx
@@ -373,8 +373,1417 @@
           <w:szCs w:val="20"/>
           <w:lang w:val="en-US"/>
         </w:rPr>
-        <w:t>Design a CNN architecture. A basic CNN for CIFAR-10 might start with several convolutional layers with ReLU activations followed by max pooling layers.</w:t>
-      </w:r>
+        <w:t>Design a CNN architecture. A basic CNN for CIFAR-10 might start with several convolutional layers with ReLU activations followed by max pooling layers</w:t>
+      </w:r>
+      <w:r>
+        <w:rPr>
+          <w:rFonts w:ascii="Times New Roman" w:hAnsi="Times New Roman" w:cs="Times New Roman"/>
+          <w:sz w:val="20"/>
+          <w:szCs w:val="20"/>
+          <w:lang w:val="en-US"/>
+        </w:rPr>
+        <w:t>:</w:t>
+      </w:r>
+    </w:p>
+    <w:p>
+      <w:pPr>
+        <w:jc w:val="both"/>
+        <w:rPr>
+          <w:rFonts w:ascii="Times New Roman" w:hAnsi="Times New Roman" w:cs="Times New Roman"/>
+          <w:b/>
+          <w:bCs/>
+          <w:sz w:val="16"/>
+          <w:szCs w:val="16"/>
+          <w:lang w:val="en-US"/>
+        </w:rPr>
+      </w:pPr>
+      <w:r>
+        <w:rPr>
+          <w:rFonts w:ascii="Times New Roman" w:hAnsi="Times New Roman" w:cs="Times New Roman"/>
+          <w:b/>
+          <w:bCs/>
+          <w:sz w:val="16"/>
+          <w:szCs w:val="16"/>
+          <w:lang w:val="en-US"/>
+        </w:rPr>
+        <w:t>Components of a Basic CNN Architecture</w:t>
+      </w:r>
+    </w:p>
+    <w:p>
+      <w:pPr>
+        <w:jc w:val="both"/>
+        <w:rPr>
+          <w:rFonts w:ascii="Times New Roman" w:hAnsi="Times New Roman" w:cs="Times New Roman"/>
+          <w:b/>
+          <w:bCs/>
+          <w:sz w:val="16"/>
+          <w:szCs w:val="16"/>
+        </w:rPr>
+      </w:pPr>
+      <w:r>
+        <w:rPr>
+          <w:rFonts w:ascii="Times New Roman" w:hAnsi="Times New Roman" w:cs="Times New Roman"/>
+          <w:b/>
+          <w:bCs/>
+          <w:sz w:val="16"/>
+          <w:szCs w:val="16"/>
+        </w:rPr>
+        <w:t xml:space="preserve">1. Input </w:t>
+      </w:r>
+      <w:proofErr w:type="spellStart"/>
+      <w:r>
+        <w:rPr>
+          <w:rFonts w:ascii="Times New Roman" w:hAnsi="Times New Roman" w:cs="Times New Roman"/>
+          <w:b/>
+          <w:bCs/>
+          <w:sz w:val="16"/>
+          <w:szCs w:val="16"/>
+        </w:rPr>
+        <w:t>Layer</w:t>
+      </w:r>
+      <w:proofErr w:type="spellEnd"/>
+    </w:p>
+    <w:p>
+      <w:pPr>
+        <w:numPr>
+          <w:ilvl w:val="0"/>
+          <w:numId w:val="34"/>
+        </w:numPr>
+        <w:jc w:val="both"/>
+        <w:rPr>
+          <w:rFonts w:ascii="Times New Roman" w:hAnsi="Times New Roman" w:cs="Times New Roman"/>
+          <w:sz w:val="16"/>
+          <w:szCs w:val="16"/>
+          <w:lang w:val="en-US"/>
+        </w:rPr>
+      </w:pPr>
+      <w:r>
+        <w:rPr>
+          <w:rFonts w:ascii="Times New Roman" w:hAnsi="Times New Roman" w:cs="Times New Roman"/>
+          <w:b/>
+          <w:bCs/>
+          <w:sz w:val="16"/>
+          <w:szCs w:val="16"/>
+          <w:lang w:val="en-US"/>
+        </w:rPr>
+        <w:t>Purpose</w:t>
+      </w:r>
+      <w:r>
+        <w:rPr>
+          <w:rFonts w:ascii="Times New Roman" w:hAnsi="Times New Roman" w:cs="Times New Roman"/>
+          <w:sz w:val="16"/>
+          <w:szCs w:val="16"/>
+          <w:lang w:val="en-US"/>
+        </w:rPr>
+        <w:t>: The input layer takes the raw image data (pixel values) as input.</w:t>
+      </w:r>
+    </w:p>
+    <w:p>
+      <w:pPr>
+        <w:numPr>
+          <w:ilvl w:val="0"/>
+          <w:numId w:val="34"/>
+        </w:numPr>
+        <w:jc w:val="both"/>
+        <w:rPr>
+          <w:rFonts w:ascii="Times New Roman" w:hAnsi="Times New Roman" w:cs="Times New Roman"/>
+          <w:sz w:val="16"/>
+          <w:szCs w:val="16"/>
+        </w:rPr>
+      </w:pPr>
+      <w:r>
+        <w:rPr>
+          <w:rFonts w:ascii="Times New Roman" w:hAnsi="Times New Roman" w:cs="Times New Roman"/>
+          <w:b/>
+          <w:bCs/>
+          <w:sz w:val="16"/>
+          <w:szCs w:val="16"/>
+          <w:lang w:val="en-US"/>
+        </w:rPr>
+        <w:t>Details for CIFAR-10</w:t>
+      </w:r>
+      <w:r>
+        <w:rPr>
+          <w:rFonts w:ascii="Times New Roman" w:hAnsi="Times New Roman" w:cs="Times New Roman"/>
+          <w:sz w:val="16"/>
+          <w:szCs w:val="16"/>
+          <w:lang w:val="en-US"/>
+        </w:rPr>
+        <w:t xml:space="preserve">: CIFAR-10 images are 32x32 pixels in size and have 3 color channels (RGB). </w:t>
+      </w:r>
+      <w:proofErr w:type="spellStart"/>
+      <w:r>
+        <w:rPr>
+          <w:rFonts w:ascii="Times New Roman" w:hAnsi="Times New Roman" w:cs="Times New Roman"/>
+          <w:sz w:val="16"/>
+          <w:szCs w:val="16"/>
+        </w:rPr>
+        <w:t>Therefore</w:t>
+      </w:r>
+      <w:proofErr w:type="spellEnd"/>
+      <w:r>
+        <w:rPr>
+          <w:rFonts w:ascii="Times New Roman" w:hAnsi="Times New Roman" w:cs="Times New Roman"/>
+          <w:sz w:val="16"/>
+          <w:szCs w:val="16"/>
+        </w:rPr>
+        <w:t xml:space="preserve">, </w:t>
+      </w:r>
+      <w:proofErr w:type="spellStart"/>
+      <w:r>
+        <w:rPr>
+          <w:rFonts w:ascii="Times New Roman" w:hAnsi="Times New Roman" w:cs="Times New Roman"/>
+          <w:sz w:val="16"/>
+          <w:szCs w:val="16"/>
+        </w:rPr>
+        <w:t>the</w:t>
+      </w:r>
+      <w:proofErr w:type="spellEnd"/>
+      <w:r>
+        <w:rPr>
+          <w:rFonts w:ascii="Times New Roman" w:hAnsi="Times New Roman" w:cs="Times New Roman"/>
+          <w:sz w:val="16"/>
+          <w:szCs w:val="16"/>
+        </w:rPr>
+        <w:t xml:space="preserve"> input </w:t>
+      </w:r>
+      <w:proofErr w:type="spellStart"/>
+      <w:r>
+        <w:rPr>
+          <w:rFonts w:ascii="Times New Roman" w:hAnsi="Times New Roman" w:cs="Times New Roman"/>
+          <w:sz w:val="16"/>
+          <w:szCs w:val="16"/>
+        </w:rPr>
+        <w:t>layer</w:t>
+      </w:r>
+      <w:proofErr w:type="spellEnd"/>
+      <w:r>
+        <w:rPr>
+          <w:rFonts w:ascii="Times New Roman" w:hAnsi="Times New Roman" w:cs="Times New Roman"/>
+          <w:sz w:val="16"/>
+          <w:szCs w:val="16"/>
+        </w:rPr>
+        <w:t xml:space="preserve"> </w:t>
+      </w:r>
+      <w:proofErr w:type="spellStart"/>
+      <w:r>
+        <w:rPr>
+          <w:rFonts w:ascii="Times New Roman" w:hAnsi="Times New Roman" w:cs="Times New Roman"/>
+          <w:sz w:val="16"/>
+          <w:szCs w:val="16"/>
+        </w:rPr>
+        <w:t>will</w:t>
+      </w:r>
+      <w:proofErr w:type="spellEnd"/>
+      <w:r>
+        <w:rPr>
+          <w:rFonts w:ascii="Times New Roman" w:hAnsi="Times New Roman" w:cs="Times New Roman"/>
+          <w:sz w:val="16"/>
+          <w:szCs w:val="16"/>
+        </w:rPr>
+        <w:t xml:space="preserve"> </w:t>
+      </w:r>
+      <w:proofErr w:type="spellStart"/>
+      <w:r>
+        <w:rPr>
+          <w:rFonts w:ascii="Times New Roman" w:hAnsi="Times New Roman" w:cs="Times New Roman"/>
+          <w:sz w:val="16"/>
+          <w:szCs w:val="16"/>
+        </w:rPr>
+        <w:t>have</w:t>
+      </w:r>
+      <w:proofErr w:type="spellEnd"/>
+      <w:r>
+        <w:rPr>
+          <w:rFonts w:ascii="Times New Roman" w:hAnsi="Times New Roman" w:cs="Times New Roman"/>
+          <w:sz w:val="16"/>
+          <w:szCs w:val="16"/>
+        </w:rPr>
+        <w:t xml:space="preserve"> </w:t>
+      </w:r>
+      <w:proofErr w:type="spellStart"/>
+      <w:r>
+        <w:rPr>
+          <w:rFonts w:ascii="Times New Roman" w:hAnsi="Times New Roman" w:cs="Times New Roman"/>
+          <w:sz w:val="16"/>
+          <w:szCs w:val="16"/>
+        </w:rPr>
+        <w:t>the</w:t>
+      </w:r>
+      <w:proofErr w:type="spellEnd"/>
+      <w:r>
+        <w:rPr>
+          <w:rFonts w:ascii="Times New Roman" w:hAnsi="Times New Roman" w:cs="Times New Roman"/>
+          <w:sz w:val="16"/>
+          <w:szCs w:val="16"/>
+        </w:rPr>
+        <w:t xml:space="preserve"> </w:t>
+      </w:r>
+      <w:proofErr w:type="spellStart"/>
+      <w:r>
+        <w:rPr>
+          <w:rFonts w:ascii="Times New Roman" w:hAnsi="Times New Roman" w:cs="Times New Roman"/>
+          <w:sz w:val="16"/>
+          <w:szCs w:val="16"/>
+        </w:rPr>
+        <w:t>shape</w:t>
+      </w:r>
+      <w:proofErr w:type="spellEnd"/>
+      <w:r>
+        <w:rPr>
+          <w:rFonts w:ascii="Times New Roman" w:hAnsi="Times New Roman" w:cs="Times New Roman"/>
+          <w:sz w:val="16"/>
+          <w:szCs w:val="16"/>
+        </w:rPr>
+        <w:t xml:space="preserve"> (32, 32, 3).</w:t>
+      </w:r>
+    </w:p>
+    <w:p>
+      <w:pPr>
+        <w:jc w:val="both"/>
+        <w:rPr>
+          <w:rFonts w:ascii="Times New Roman" w:hAnsi="Times New Roman" w:cs="Times New Roman"/>
+          <w:b/>
+          <w:bCs/>
+          <w:sz w:val="16"/>
+          <w:szCs w:val="16"/>
+        </w:rPr>
+      </w:pPr>
+      <w:r>
+        <w:rPr>
+          <w:rFonts w:ascii="Times New Roman" w:hAnsi="Times New Roman" w:cs="Times New Roman"/>
+          <w:b/>
+          <w:bCs/>
+          <w:sz w:val="16"/>
+          <w:szCs w:val="16"/>
+        </w:rPr>
+        <w:t xml:space="preserve">2. </w:t>
+      </w:r>
+      <w:proofErr w:type="spellStart"/>
+      <w:r>
+        <w:rPr>
+          <w:rFonts w:ascii="Times New Roman" w:hAnsi="Times New Roman" w:cs="Times New Roman"/>
+          <w:b/>
+          <w:bCs/>
+          <w:sz w:val="16"/>
+          <w:szCs w:val="16"/>
+        </w:rPr>
+        <w:t>Convolutional</w:t>
+      </w:r>
+      <w:proofErr w:type="spellEnd"/>
+      <w:r>
+        <w:rPr>
+          <w:rFonts w:ascii="Times New Roman" w:hAnsi="Times New Roman" w:cs="Times New Roman"/>
+          <w:b/>
+          <w:bCs/>
+          <w:sz w:val="16"/>
+          <w:szCs w:val="16"/>
+        </w:rPr>
+        <w:t xml:space="preserve"> </w:t>
+      </w:r>
+      <w:proofErr w:type="spellStart"/>
+      <w:r>
+        <w:rPr>
+          <w:rFonts w:ascii="Times New Roman" w:hAnsi="Times New Roman" w:cs="Times New Roman"/>
+          <w:b/>
+          <w:bCs/>
+          <w:sz w:val="16"/>
+          <w:szCs w:val="16"/>
+        </w:rPr>
+        <w:t>Layers</w:t>
+      </w:r>
+      <w:proofErr w:type="spellEnd"/>
+    </w:p>
+    <w:p>
+      <w:pPr>
+        <w:numPr>
+          <w:ilvl w:val="0"/>
+          <w:numId w:val="35"/>
+        </w:numPr>
+        <w:jc w:val="both"/>
+        <w:rPr>
+          <w:rFonts w:ascii="Times New Roman" w:hAnsi="Times New Roman" w:cs="Times New Roman"/>
+          <w:sz w:val="16"/>
+          <w:szCs w:val="16"/>
+          <w:lang w:val="en-US"/>
+        </w:rPr>
+      </w:pPr>
+      <w:r>
+        <w:rPr>
+          <w:rFonts w:ascii="Times New Roman" w:hAnsi="Times New Roman" w:cs="Times New Roman"/>
+          <w:b/>
+          <w:bCs/>
+          <w:sz w:val="16"/>
+          <w:szCs w:val="16"/>
+          <w:lang w:val="en-US"/>
+        </w:rPr>
+        <w:t>Purpose</w:t>
+      </w:r>
+      <w:r>
+        <w:rPr>
+          <w:rFonts w:ascii="Times New Roman" w:hAnsi="Times New Roman" w:cs="Times New Roman"/>
+          <w:sz w:val="16"/>
+          <w:szCs w:val="16"/>
+          <w:lang w:val="en-US"/>
+        </w:rPr>
+        <w:t>: Convolutional layers are the core building blocks of a CNN. They apply a number of filters to the input to create feature maps. These filters help the network learn specific features of the images, such as edges, colors, or more complex patterns, depending on the depth of the layer in the network.</w:t>
+      </w:r>
+    </w:p>
+    <w:p>
+      <w:pPr>
+        <w:numPr>
+          <w:ilvl w:val="0"/>
+          <w:numId w:val="35"/>
+        </w:numPr>
+        <w:jc w:val="both"/>
+        <w:rPr>
+          <w:rFonts w:ascii="Times New Roman" w:hAnsi="Times New Roman" w:cs="Times New Roman"/>
+          <w:sz w:val="16"/>
+          <w:szCs w:val="16"/>
+          <w:lang w:val="en-US"/>
+        </w:rPr>
+      </w:pPr>
+      <w:r>
+        <w:rPr>
+          <w:rFonts w:ascii="Times New Roman" w:hAnsi="Times New Roman" w:cs="Times New Roman"/>
+          <w:b/>
+          <w:bCs/>
+          <w:sz w:val="16"/>
+          <w:szCs w:val="16"/>
+          <w:lang w:val="en-US"/>
+        </w:rPr>
+        <w:t>Operation</w:t>
+      </w:r>
+      <w:r>
+        <w:rPr>
+          <w:rFonts w:ascii="Times New Roman" w:hAnsi="Times New Roman" w:cs="Times New Roman"/>
+          <w:sz w:val="16"/>
+          <w:szCs w:val="16"/>
+          <w:lang w:val="en-US"/>
+        </w:rPr>
+        <w:t>: Each filter in a convolutional layer covers a small spatial area (e.g., 3x3 or 5x5 pixels) but extends through the full depth of the input volume. As the filter slides (or convolves) across the image, it produces a 2D activation map that captures the responses of that filter at every spatial position.</w:t>
+      </w:r>
+    </w:p>
+    <w:p>
+      <w:pPr>
+        <w:numPr>
+          <w:ilvl w:val="0"/>
+          <w:numId w:val="35"/>
+        </w:numPr>
+        <w:jc w:val="both"/>
+        <w:rPr>
+          <w:rFonts w:ascii="Times New Roman" w:hAnsi="Times New Roman" w:cs="Times New Roman"/>
+          <w:sz w:val="16"/>
+          <w:szCs w:val="16"/>
+          <w:lang w:val="en-US"/>
+        </w:rPr>
+      </w:pPr>
+      <w:r>
+        <w:rPr>
+          <w:rFonts w:ascii="Times New Roman" w:hAnsi="Times New Roman" w:cs="Times New Roman"/>
+          <w:b/>
+          <w:bCs/>
+          <w:sz w:val="16"/>
+          <w:szCs w:val="16"/>
+          <w:lang w:val="en-US"/>
+        </w:rPr>
+        <w:t>Activation Function (</w:t>
+      </w:r>
+      <w:proofErr w:type="spellStart"/>
+      <w:r>
+        <w:rPr>
+          <w:rFonts w:ascii="Times New Roman" w:hAnsi="Times New Roman" w:cs="Times New Roman"/>
+          <w:b/>
+          <w:bCs/>
+          <w:sz w:val="16"/>
+          <w:szCs w:val="16"/>
+          <w:lang w:val="en-US"/>
+        </w:rPr>
+        <w:t>ReLU</w:t>
+      </w:r>
+      <w:proofErr w:type="spellEnd"/>
+      <w:r>
+        <w:rPr>
+          <w:rFonts w:ascii="Times New Roman" w:hAnsi="Times New Roman" w:cs="Times New Roman"/>
+          <w:b/>
+          <w:bCs/>
+          <w:sz w:val="16"/>
+          <w:szCs w:val="16"/>
+          <w:lang w:val="en-US"/>
+        </w:rPr>
+        <w:t>)</w:t>
+      </w:r>
+      <w:r>
+        <w:rPr>
+          <w:rFonts w:ascii="Times New Roman" w:hAnsi="Times New Roman" w:cs="Times New Roman"/>
+          <w:sz w:val="16"/>
+          <w:szCs w:val="16"/>
+          <w:lang w:val="en-US"/>
+        </w:rPr>
+        <w:t xml:space="preserve">: After a convolution operation, an activation function like </w:t>
+      </w:r>
+      <w:proofErr w:type="spellStart"/>
+      <w:r>
+        <w:rPr>
+          <w:rFonts w:ascii="Times New Roman" w:hAnsi="Times New Roman" w:cs="Times New Roman"/>
+          <w:sz w:val="16"/>
+          <w:szCs w:val="16"/>
+          <w:lang w:val="en-US"/>
+        </w:rPr>
+        <w:t>ReLU</w:t>
+      </w:r>
+      <w:proofErr w:type="spellEnd"/>
+      <w:r>
+        <w:rPr>
+          <w:rFonts w:ascii="Times New Roman" w:hAnsi="Times New Roman" w:cs="Times New Roman"/>
+          <w:sz w:val="16"/>
+          <w:szCs w:val="16"/>
+          <w:lang w:val="en-US"/>
+        </w:rPr>
+        <w:t xml:space="preserve"> (Rectified Linear Unit) is applied. </w:t>
+      </w:r>
+      <w:proofErr w:type="spellStart"/>
+      <w:r>
+        <w:rPr>
+          <w:rFonts w:ascii="Times New Roman" w:hAnsi="Times New Roman" w:cs="Times New Roman"/>
+          <w:sz w:val="16"/>
+          <w:szCs w:val="16"/>
+          <w:lang w:val="en-US"/>
+        </w:rPr>
+        <w:t>ReLU</w:t>
+      </w:r>
+      <w:proofErr w:type="spellEnd"/>
+      <w:r>
+        <w:rPr>
+          <w:rFonts w:ascii="Times New Roman" w:hAnsi="Times New Roman" w:cs="Times New Roman"/>
+          <w:sz w:val="16"/>
+          <w:szCs w:val="16"/>
+          <w:lang w:val="en-US"/>
+        </w:rPr>
+        <w:t xml:space="preserve"> introduces non-linearity to the system, allowing the network to learn more complex patterns. </w:t>
+      </w:r>
+      <w:proofErr w:type="spellStart"/>
+      <w:r>
+        <w:rPr>
+          <w:rFonts w:ascii="Times New Roman" w:hAnsi="Times New Roman" w:cs="Times New Roman"/>
+          <w:sz w:val="16"/>
+          <w:szCs w:val="16"/>
+          <w:lang w:val="en-US"/>
+        </w:rPr>
+        <w:t>ReLU</w:t>
+      </w:r>
+      <w:proofErr w:type="spellEnd"/>
+      <w:r>
+        <w:rPr>
+          <w:rFonts w:ascii="Times New Roman" w:hAnsi="Times New Roman" w:cs="Times New Roman"/>
+          <w:sz w:val="16"/>
+          <w:szCs w:val="16"/>
+          <w:lang w:val="en-US"/>
+        </w:rPr>
+        <w:t xml:space="preserve"> is defined as</w:t>
+      </w:r>
+      <w:r>
+        <w:rPr>
+          <w:rFonts w:ascii="Times New Roman" w:hAnsi="Times New Roman" w:cs="Times New Roman"/>
+          <w:sz w:val="16"/>
+          <w:szCs w:val="16"/>
+          <w:lang w:val="en-US"/>
+        </w:rPr>
+        <w:t xml:space="preserve"> </w:t>
+      </w:r>
+      <w:r>
+        <w:rPr>
+          <w:rFonts w:ascii="Times New Roman" w:hAnsi="Times New Roman" w:cs="Times New Roman"/>
+          <w:i/>
+          <w:iCs/>
+          <w:sz w:val="16"/>
+          <w:szCs w:val="16"/>
+          <w:lang w:val="en-US"/>
+        </w:rPr>
+        <w:t>f</w:t>
+      </w:r>
+      <w:r>
+        <w:rPr>
+          <w:rFonts w:ascii="Times New Roman" w:hAnsi="Times New Roman" w:cs="Times New Roman"/>
+          <w:sz w:val="16"/>
+          <w:szCs w:val="16"/>
+          <w:lang w:val="en-US"/>
+        </w:rPr>
+        <w:t>(</w:t>
+      </w:r>
+      <w:r>
+        <w:rPr>
+          <w:rFonts w:ascii="Times New Roman" w:hAnsi="Times New Roman" w:cs="Times New Roman"/>
+          <w:i/>
+          <w:iCs/>
+          <w:sz w:val="16"/>
+          <w:szCs w:val="16"/>
+          <w:lang w:val="en-US"/>
+        </w:rPr>
+        <w:t>x</w:t>
+      </w:r>
+      <w:r>
+        <w:rPr>
+          <w:rFonts w:ascii="Times New Roman" w:hAnsi="Times New Roman" w:cs="Times New Roman"/>
+          <w:sz w:val="16"/>
+          <w:szCs w:val="16"/>
+          <w:lang w:val="en-US"/>
+        </w:rPr>
+        <w:t>)=</w:t>
+      </w:r>
+      <w:r>
+        <w:rPr>
+          <w:rFonts w:ascii="Times New Roman" w:hAnsi="Times New Roman" w:cs="Times New Roman"/>
+          <w:i/>
+          <w:iCs/>
+          <w:sz w:val="16"/>
+          <w:szCs w:val="16"/>
+          <w:lang w:val="en-US"/>
+        </w:rPr>
+        <w:t>max</w:t>
+      </w:r>
+      <w:r>
+        <w:rPr>
+          <w:rFonts w:ascii="Times New Roman" w:hAnsi="Times New Roman" w:cs="Times New Roman"/>
+          <w:sz w:val="16"/>
+          <w:szCs w:val="16"/>
+          <w:lang w:val="en-US"/>
+        </w:rPr>
+        <w:t>(</w:t>
+      </w:r>
+      <w:proofErr w:type="gramStart"/>
+      <w:r>
+        <w:rPr>
+          <w:rFonts w:ascii="Times New Roman" w:hAnsi="Times New Roman" w:cs="Times New Roman"/>
+          <w:sz w:val="16"/>
+          <w:szCs w:val="16"/>
+          <w:lang w:val="en-US"/>
+        </w:rPr>
+        <w:t>0,</w:t>
+      </w:r>
+      <w:r>
+        <w:rPr>
+          <w:rFonts w:ascii="Times New Roman" w:hAnsi="Times New Roman" w:cs="Times New Roman"/>
+          <w:i/>
+          <w:iCs/>
+          <w:sz w:val="16"/>
+          <w:szCs w:val="16"/>
+          <w:lang w:val="en-US"/>
+        </w:rPr>
+        <w:t>x</w:t>
+      </w:r>
+      <w:proofErr w:type="gramEnd"/>
+      <w:r>
+        <w:rPr>
+          <w:rFonts w:ascii="Times New Roman" w:hAnsi="Times New Roman" w:cs="Times New Roman"/>
+          <w:sz w:val="16"/>
+          <w:szCs w:val="16"/>
+          <w:lang w:val="en-US"/>
+        </w:rPr>
+        <w:t>), which simply sets all negative values in the output of the convolutional layer to zero, enhancing the non-linear properties of the decision function and of the overall network without affecting the receptive fields of the convolution layer.</w:t>
+      </w:r>
+    </w:p>
+    <w:p>
+      <w:pPr>
+        <w:jc w:val="both"/>
+        <w:rPr>
+          <w:rFonts w:ascii="Times New Roman" w:hAnsi="Times New Roman" w:cs="Times New Roman"/>
+          <w:b/>
+          <w:bCs/>
+          <w:sz w:val="16"/>
+          <w:szCs w:val="16"/>
+        </w:rPr>
+      </w:pPr>
+      <w:r>
+        <w:rPr>
+          <w:rFonts w:ascii="Times New Roman" w:hAnsi="Times New Roman" w:cs="Times New Roman"/>
+          <w:b/>
+          <w:bCs/>
+          <w:sz w:val="16"/>
+          <w:szCs w:val="16"/>
+        </w:rPr>
+        <w:t xml:space="preserve">3. Max </w:t>
+      </w:r>
+      <w:proofErr w:type="spellStart"/>
+      <w:r>
+        <w:rPr>
+          <w:rFonts w:ascii="Times New Roman" w:hAnsi="Times New Roman" w:cs="Times New Roman"/>
+          <w:b/>
+          <w:bCs/>
+          <w:sz w:val="16"/>
+          <w:szCs w:val="16"/>
+        </w:rPr>
+        <w:t>Pooling</w:t>
+      </w:r>
+      <w:proofErr w:type="spellEnd"/>
+      <w:r>
+        <w:rPr>
+          <w:rFonts w:ascii="Times New Roman" w:hAnsi="Times New Roman" w:cs="Times New Roman"/>
+          <w:b/>
+          <w:bCs/>
+          <w:sz w:val="16"/>
+          <w:szCs w:val="16"/>
+        </w:rPr>
+        <w:t xml:space="preserve"> </w:t>
+      </w:r>
+      <w:proofErr w:type="spellStart"/>
+      <w:r>
+        <w:rPr>
+          <w:rFonts w:ascii="Times New Roman" w:hAnsi="Times New Roman" w:cs="Times New Roman"/>
+          <w:b/>
+          <w:bCs/>
+          <w:sz w:val="16"/>
+          <w:szCs w:val="16"/>
+        </w:rPr>
+        <w:t>Layers</w:t>
+      </w:r>
+      <w:proofErr w:type="spellEnd"/>
+    </w:p>
+    <w:p>
+      <w:pPr>
+        <w:numPr>
+          <w:ilvl w:val="0"/>
+          <w:numId w:val="36"/>
+        </w:numPr>
+        <w:jc w:val="both"/>
+        <w:rPr>
+          <w:rFonts w:ascii="Times New Roman" w:hAnsi="Times New Roman" w:cs="Times New Roman"/>
+          <w:sz w:val="16"/>
+          <w:szCs w:val="16"/>
+          <w:lang w:val="en-US"/>
+        </w:rPr>
+      </w:pPr>
+      <w:r>
+        <w:rPr>
+          <w:rFonts w:ascii="Times New Roman" w:hAnsi="Times New Roman" w:cs="Times New Roman"/>
+          <w:b/>
+          <w:bCs/>
+          <w:sz w:val="16"/>
+          <w:szCs w:val="16"/>
+          <w:lang w:val="en-US"/>
+        </w:rPr>
+        <w:t>Purpose</w:t>
+      </w:r>
+      <w:r>
+        <w:rPr>
+          <w:rFonts w:ascii="Times New Roman" w:hAnsi="Times New Roman" w:cs="Times New Roman"/>
+          <w:sz w:val="16"/>
+          <w:szCs w:val="16"/>
+          <w:lang w:val="en-US"/>
+        </w:rPr>
+        <w:t>: Pooling layers reduce the dimensions (width and height, not depth) of the input volume for the next convolutional layer. It helps reduce the computation required, controls overfitting by providing an abstracted form of the representation, and makes the detection of features invariant to scale and orientation changes.</w:t>
+      </w:r>
+    </w:p>
+    <w:p>
+      <w:pPr>
+        <w:numPr>
+          <w:ilvl w:val="0"/>
+          <w:numId w:val="36"/>
+        </w:numPr>
+        <w:jc w:val="both"/>
+        <w:rPr>
+          <w:rFonts w:ascii="Times New Roman" w:hAnsi="Times New Roman" w:cs="Times New Roman"/>
+          <w:sz w:val="16"/>
+          <w:szCs w:val="16"/>
+          <w:lang w:val="en-US"/>
+        </w:rPr>
+      </w:pPr>
+      <w:r>
+        <w:rPr>
+          <w:rFonts w:ascii="Times New Roman" w:hAnsi="Times New Roman" w:cs="Times New Roman"/>
+          <w:b/>
+          <w:bCs/>
+          <w:sz w:val="16"/>
+          <w:szCs w:val="16"/>
+          <w:lang w:val="en-US"/>
+        </w:rPr>
+        <w:t>Operation</w:t>
+      </w:r>
+      <w:r>
+        <w:rPr>
+          <w:rFonts w:ascii="Times New Roman" w:hAnsi="Times New Roman" w:cs="Times New Roman"/>
+          <w:sz w:val="16"/>
+          <w:szCs w:val="16"/>
+          <w:lang w:val="en-US"/>
+        </w:rPr>
+        <w:t>: Max pooling operates by sliding a window (e.g., 2x2) over the input and taking the maximum of the values within the window. For example, a 2x2 max pooling layer reduces the size of the feature map by a factor of two in both dimensions (assuming stride of 2).</w:t>
+      </w:r>
+    </w:p>
+    <w:p>
+      <w:pPr>
+        <w:jc w:val="both"/>
+        <w:rPr>
+          <w:rFonts w:ascii="Times New Roman" w:hAnsi="Times New Roman" w:cs="Times New Roman"/>
+          <w:b/>
+          <w:bCs/>
+          <w:sz w:val="16"/>
+          <w:szCs w:val="16"/>
+        </w:rPr>
+      </w:pPr>
+      <w:r>
+        <w:rPr>
+          <w:rFonts w:ascii="Times New Roman" w:hAnsi="Times New Roman" w:cs="Times New Roman"/>
+          <w:b/>
+          <w:bCs/>
+          <w:sz w:val="16"/>
+          <w:szCs w:val="16"/>
+        </w:rPr>
+        <w:t xml:space="preserve">4. </w:t>
+      </w:r>
+      <w:proofErr w:type="spellStart"/>
+      <w:r>
+        <w:rPr>
+          <w:rFonts w:ascii="Times New Roman" w:hAnsi="Times New Roman" w:cs="Times New Roman"/>
+          <w:b/>
+          <w:bCs/>
+          <w:sz w:val="16"/>
+          <w:szCs w:val="16"/>
+        </w:rPr>
+        <w:t>Fully</w:t>
+      </w:r>
+      <w:proofErr w:type="spellEnd"/>
+      <w:r>
+        <w:rPr>
+          <w:rFonts w:ascii="Times New Roman" w:hAnsi="Times New Roman" w:cs="Times New Roman"/>
+          <w:b/>
+          <w:bCs/>
+          <w:sz w:val="16"/>
+          <w:szCs w:val="16"/>
+        </w:rPr>
+        <w:t xml:space="preserve"> </w:t>
+      </w:r>
+      <w:proofErr w:type="spellStart"/>
+      <w:r>
+        <w:rPr>
+          <w:rFonts w:ascii="Times New Roman" w:hAnsi="Times New Roman" w:cs="Times New Roman"/>
+          <w:b/>
+          <w:bCs/>
+          <w:sz w:val="16"/>
+          <w:szCs w:val="16"/>
+        </w:rPr>
+        <w:t>Connected</w:t>
+      </w:r>
+      <w:proofErr w:type="spellEnd"/>
+      <w:r>
+        <w:rPr>
+          <w:rFonts w:ascii="Times New Roman" w:hAnsi="Times New Roman" w:cs="Times New Roman"/>
+          <w:b/>
+          <w:bCs/>
+          <w:sz w:val="16"/>
+          <w:szCs w:val="16"/>
+        </w:rPr>
+        <w:t xml:space="preserve"> (Dense) </w:t>
+      </w:r>
+      <w:proofErr w:type="spellStart"/>
+      <w:r>
+        <w:rPr>
+          <w:rFonts w:ascii="Times New Roman" w:hAnsi="Times New Roman" w:cs="Times New Roman"/>
+          <w:b/>
+          <w:bCs/>
+          <w:sz w:val="16"/>
+          <w:szCs w:val="16"/>
+        </w:rPr>
+        <w:t>Layers</w:t>
+      </w:r>
+      <w:proofErr w:type="spellEnd"/>
+    </w:p>
+    <w:p>
+      <w:pPr>
+        <w:numPr>
+          <w:ilvl w:val="0"/>
+          <w:numId w:val="37"/>
+        </w:numPr>
+        <w:jc w:val="both"/>
+        <w:rPr>
+          <w:rFonts w:ascii="Times New Roman" w:hAnsi="Times New Roman" w:cs="Times New Roman"/>
+          <w:sz w:val="16"/>
+          <w:szCs w:val="16"/>
+          <w:lang w:val="en-US"/>
+        </w:rPr>
+      </w:pPr>
+      <w:r>
+        <w:rPr>
+          <w:rFonts w:ascii="Times New Roman" w:hAnsi="Times New Roman" w:cs="Times New Roman"/>
+          <w:b/>
+          <w:bCs/>
+          <w:sz w:val="16"/>
+          <w:szCs w:val="16"/>
+          <w:lang w:val="en-US"/>
+        </w:rPr>
+        <w:lastRenderedPageBreak/>
+        <w:t>Purpose</w:t>
+      </w:r>
+      <w:r>
+        <w:rPr>
+          <w:rFonts w:ascii="Times New Roman" w:hAnsi="Times New Roman" w:cs="Times New Roman"/>
+          <w:sz w:val="16"/>
+          <w:szCs w:val="16"/>
+          <w:lang w:val="en-US"/>
+        </w:rPr>
+        <w:t xml:space="preserve">: After several convolutional and max pooling layers, the high-level reasoning in the neural network is done via fully connected layers. Neurons in a fully connected layer have full connections to all activations in the previous layer, as seen in regular Neural Networks. Their role is to classify the image based on the features extracted by the convolutional layers and </w:t>
+      </w:r>
+      <w:proofErr w:type="spellStart"/>
+      <w:r>
+        <w:rPr>
+          <w:rFonts w:ascii="Times New Roman" w:hAnsi="Times New Roman" w:cs="Times New Roman"/>
+          <w:sz w:val="16"/>
+          <w:szCs w:val="16"/>
+          <w:lang w:val="en-US"/>
+        </w:rPr>
+        <w:t>downsampled</w:t>
+      </w:r>
+      <w:proofErr w:type="spellEnd"/>
+      <w:r>
+        <w:rPr>
+          <w:rFonts w:ascii="Times New Roman" w:hAnsi="Times New Roman" w:cs="Times New Roman"/>
+          <w:sz w:val="16"/>
+          <w:szCs w:val="16"/>
+          <w:lang w:val="en-US"/>
+        </w:rPr>
+        <w:t xml:space="preserve"> by the pooling layers.</w:t>
+      </w:r>
+    </w:p>
+    <w:p>
+      <w:pPr>
+        <w:numPr>
+          <w:ilvl w:val="0"/>
+          <w:numId w:val="37"/>
+        </w:numPr>
+        <w:jc w:val="both"/>
+        <w:rPr>
+          <w:rFonts w:ascii="Times New Roman" w:hAnsi="Times New Roman" w:cs="Times New Roman"/>
+          <w:sz w:val="16"/>
+          <w:szCs w:val="16"/>
+          <w:lang w:val="en-US"/>
+        </w:rPr>
+      </w:pPr>
+      <w:r>
+        <w:rPr>
+          <w:rFonts w:ascii="Times New Roman" w:hAnsi="Times New Roman" w:cs="Times New Roman"/>
+          <w:b/>
+          <w:bCs/>
+          <w:sz w:val="16"/>
+          <w:szCs w:val="16"/>
+          <w:lang w:val="en-US"/>
+        </w:rPr>
+        <w:t>Operation</w:t>
+      </w:r>
+      <w:r>
+        <w:rPr>
+          <w:rFonts w:ascii="Times New Roman" w:hAnsi="Times New Roman" w:cs="Times New Roman"/>
+          <w:sz w:val="16"/>
+          <w:szCs w:val="16"/>
+          <w:lang w:val="en-US"/>
+        </w:rPr>
+        <w:t>: The output of the final pooling or convolutional layer is flattened into a single vector of values, each acting as an input to the fully connected layers. The final fully connected layer will output logits for each class (10 for CIFAR-10, corresponding to each category).</w:t>
+      </w:r>
+    </w:p>
+    <w:p>
+      <w:pPr>
+        <w:jc w:val="both"/>
+        <w:rPr>
+          <w:rFonts w:ascii="Times New Roman" w:hAnsi="Times New Roman" w:cs="Times New Roman"/>
+          <w:b/>
+          <w:bCs/>
+          <w:sz w:val="16"/>
+          <w:szCs w:val="16"/>
+          <w:lang w:val="en-US"/>
+        </w:rPr>
+      </w:pPr>
+      <w:r>
+        <w:rPr>
+          <w:rFonts w:ascii="Times New Roman" w:hAnsi="Times New Roman" w:cs="Times New Roman"/>
+          <w:b/>
+          <w:bCs/>
+          <w:sz w:val="16"/>
+          <w:szCs w:val="16"/>
+          <w:lang w:val="en-US"/>
+        </w:rPr>
+        <w:t>Example CNN Architecture for CIFAR-10</w:t>
+      </w:r>
+    </w:p>
+    <w:p>
+      <w:pPr>
+        <w:jc w:val="both"/>
+        <w:rPr>
+          <w:rFonts w:ascii="Times New Roman" w:hAnsi="Times New Roman" w:cs="Times New Roman"/>
+          <w:sz w:val="16"/>
+          <w:szCs w:val="16"/>
+          <w:lang w:val="en-US"/>
+        </w:rPr>
+      </w:pPr>
+      <w:r>
+        <w:rPr>
+          <w:rFonts w:ascii="Times New Roman" w:hAnsi="Times New Roman" w:cs="Times New Roman"/>
+          <w:sz w:val="16"/>
+          <w:szCs w:val="16"/>
+          <w:lang w:val="en-US"/>
+        </w:rPr>
+        <w:t>Here is a simple but effective CNN architecture for CIFAR-10:</w:t>
+      </w:r>
+    </w:p>
+    <w:p>
+      <w:pPr>
+        <w:numPr>
+          <w:ilvl w:val="0"/>
+          <w:numId w:val="38"/>
+        </w:numPr>
+        <w:jc w:val="both"/>
+        <w:rPr>
+          <w:rFonts w:ascii="Times New Roman" w:hAnsi="Times New Roman" w:cs="Times New Roman"/>
+          <w:sz w:val="16"/>
+          <w:szCs w:val="16"/>
+        </w:rPr>
+      </w:pPr>
+      <w:r>
+        <w:rPr>
+          <w:rFonts w:ascii="Times New Roman" w:hAnsi="Times New Roman" w:cs="Times New Roman"/>
+          <w:b/>
+          <w:bCs/>
+          <w:sz w:val="16"/>
+          <w:szCs w:val="16"/>
+        </w:rPr>
+        <w:t xml:space="preserve">Input </w:t>
+      </w:r>
+      <w:proofErr w:type="spellStart"/>
+      <w:r>
+        <w:rPr>
+          <w:rFonts w:ascii="Times New Roman" w:hAnsi="Times New Roman" w:cs="Times New Roman"/>
+          <w:b/>
+          <w:bCs/>
+          <w:sz w:val="16"/>
+          <w:szCs w:val="16"/>
+        </w:rPr>
+        <w:t>Layer</w:t>
+      </w:r>
+      <w:proofErr w:type="spellEnd"/>
+      <w:r>
+        <w:rPr>
+          <w:rFonts w:ascii="Times New Roman" w:hAnsi="Times New Roman" w:cs="Times New Roman"/>
+          <w:sz w:val="16"/>
+          <w:szCs w:val="16"/>
+        </w:rPr>
+        <w:t xml:space="preserve">: Input </w:t>
+      </w:r>
+      <w:proofErr w:type="spellStart"/>
+      <w:r>
+        <w:rPr>
+          <w:rFonts w:ascii="Times New Roman" w:hAnsi="Times New Roman" w:cs="Times New Roman"/>
+          <w:sz w:val="16"/>
+          <w:szCs w:val="16"/>
+        </w:rPr>
+        <w:t>shape</w:t>
+      </w:r>
+      <w:proofErr w:type="spellEnd"/>
+      <w:r>
+        <w:rPr>
+          <w:rFonts w:ascii="Times New Roman" w:hAnsi="Times New Roman" w:cs="Times New Roman"/>
+          <w:sz w:val="16"/>
+          <w:szCs w:val="16"/>
+        </w:rPr>
+        <w:t xml:space="preserve"> (32, 32, 3)</w:t>
+      </w:r>
+    </w:p>
+    <w:p>
+      <w:pPr>
+        <w:numPr>
+          <w:ilvl w:val="0"/>
+          <w:numId w:val="38"/>
+        </w:numPr>
+        <w:jc w:val="both"/>
+        <w:rPr>
+          <w:rFonts w:ascii="Times New Roman" w:hAnsi="Times New Roman" w:cs="Times New Roman"/>
+          <w:sz w:val="16"/>
+          <w:szCs w:val="16"/>
+          <w:lang w:val="en-US"/>
+        </w:rPr>
+      </w:pPr>
+      <w:r>
+        <w:rPr>
+          <w:rFonts w:ascii="Times New Roman" w:hAnsi="Times New Roman" w:cs="Times New Roman"/>
+          <w:b/>
+          <w:bCs/>
+          <w:sz w:val="16"/>
+          <w:szCs w:val="16"/>
+          <w:lang w:val="en-US"/>
+        </w:rPr>
+        <w:t>Convolutional Layer</w:t>
+      </w:r>
+      <w:r>
+        <w:rPr>
+          <w:rFonts w:ascii="Times New Roman" w:hAnsi="Times New Roman" w:cs="Times New Roman"/>
+          <w:sz w:val="16"/>
+          <w:szCs w:val="16"/>
+          <w:lang w:val="en-US"/>
+        </w:rPr>
+        <w:t>: 32 filters, 3x3, activation=</w:t>
+      </w:r>
+      <w:proofErr w:type="spellStart"/>
+      <w:r>
+        <w:rPr>
+          <w:rFonts w:ascii="Times New Roman" w:hAnsi="Times New Roman" w:cs="Times New Roman"/>
+          <w:sz w:val="16"/>
+          <w:szCs w:val="16"/>
+          <w:lang w:val="en-US"/>
+        </w:rPr>
+        <w:t>ReLU</w:t>
+      </w:r>
+      <w:proofErr w:type="spellEnd"/>
+    </w:p>
+    <w:p>
+      <w:pPr>
+        <w:numPr>
+          <w:ilvl w:val="0"/>
+          <w:numId w:val="38"/>
+        </w:numPr>
+        <w:jc w:val="both"/>
+        <w:rPr>
+          <w:rFonts w:ascii="Times New Roman" w:hAnsi="Times New Roman" w:cs="Times New Roman"/>
+          <w:sz w:val="16"/>
+          <w:szCs w:val="16"/>
+          <w:lang w:val="en-US"/>
+        </w:rPr>
+      </w:pPr>
+      <w:r>
+        <w:rPr>
+          <w:rFonts w:ascii="Times New Roman" w:hAnsi="Times New Roman" w:cs="Times New Roman"/>
+          <w:b/>
+          <w:bCs/>
+          <w:sz w:val="16"/>
+          <w:szCs w:val="16"/>
+          <w:lang w:val="en-US"/>
+        </w:rPr>
+        <w:t>Convolutional Layer</w:t>
+      </w:r>
+      <w:r>
+        <w:rPr>
+          <w:rFonts w:ascii="Times New Roman" w:hAnsi="Times New Roman" w:cs="Times New Roman"/>
+          <w:sz w:val="16"/>
+          <w:szCs w:val="16"/>
+          <w:lang w:val="en-US"/>
+        </w:rPr>
+        <w:t>: 32 filters, 3x3, activation=</w:t>
+      </w:r>
+      <w:proofErr w:type="spellStart"/>
+      <w:r>
+        <w:rPr>
+          <w:rFonts w:ascii="Times New Roman" w:hAnsi="Times New Roman" w:cs="Times New Roman"/>
+          <w:sz w:val="16"/>
+          <w:szCs w:val="16"/>
+          <w:lang w:val="en-US"/>
+        </w:rPr>
+        <w:t>ReLU</w:t>
+      </w:r>
+      <w:proofErr w:type="spellEnd"/>
+    </w:p>
+    <w:p>
+      <w:pPr>
+        <w:numPr>
+          <w:ilvl w:val="0"/>
+          <w:numId w:val="38"/>
+        </w:numPr>
+        <w:jc w:val="both"/>
+        <w:rPr>
+          <w:rFonts w:ascii="Times New Roman" w:hAnsi="Times New Roman" w:cs="Times New Roman"/>
+          <w:sz w:val="16"/>
+          <w:szCs w:val="16"/>
+          <w:lang w:val="en-US"/>
+        </w:rPr>
+      </w:pPr>
+      <w:r>
+        <w:rPr>
+          <w:rFonts w:ascii="Times New Roman" w:hAnsi="Times New Roman" w:cs="Times New Roman"/>
+          <w:b/>
+          <w:bCs/>
+          <w:sz w:val="16"/>
+          <w:szCs w:val="16"/>
+          <w:lang w:val="en-US"/>
+        </w:rPr>
+        <w:t>Max Pooling Layer</w:t>
+      </w:r>
+      <w:r>
+        <w:rPr>
+          <w:rFonts w:ascii="Times New Roman" w:hAnsi="Times New Roman" w:cs="Times New Roman"/>
+          <w:sz w:val="16"/>
+          <w:szCs w:val="16"/>
+          <w:lang w:val="en-US"/>
+        </w:rPr>
+        <w:t>: 2x2, stride=2</w:t>
+      </w:r>
+    </w:p>
+    <w:p>
+      <w:pPr>
+        <w:numPr>
+          <w:ilvl w:val="0"/>
+          <w:numId w:val="38"/>
+        </w:numPr>
+        <w:jc w:val="both"/>
+        <w:rPr>
+          <w:rFonts w:ascii="Times New Roman" w:hAnsi="Times New Roman" w:cs="Times New Roman"/>
+          <w:sz w:val="16"/>
+          <w:szCs w:val="16"/>
+          <w:lang w:val="en-US"/>
+        </w:rPr>
+      </w:pPr>
+      <w:r>
+        <w:rPr>
+          <w:rFonts w:ascii="Times New Roman" w:hAnsi="Times New Roman" w:cs="Times New Roman"/>
+          <w:b/>
+          <w:bCs/>
+          <w:sz w:val="16"/>
+          <w:szCs w:val="16"/>
+          <w:lang w:val="en-US"/>
+        </w:rPr>
+        <w:t>Convolutional Layer</w:t>
+      </w:r>
+      <w:r>
+        <w:rPr>
+          <w:rFonts w:ascii="Times New Roman" w:hAnsi="Times New Roman" w:cs="Times New Roman"/>
+          <w:sz w:val="16"/>
+          <w:szCs w:val="16"/>
+          <w:lang w:val="en-US"/>
+        </w:rPr>
+        <w:t>: 64 filters, 3x3, activation=</w:t>
+      </w:r>
+      <w:proofErr w:type="spellStart"/>
+      <w:r>
+        <w:rPr>
+          <w:rFonts w:ascii="Times New Roman" w:hAnsi="Times New Roman" w:cs="Times New Roman"/>
+          <w:sz w:val="16"/>
+          <w:szCs w:val="16"/>
+          <w:lang w:val="en-US"/>
+        </w:rPr>
+        <w:t>ReLU</w:t>
+      </w:r>
+      <w:proofErr w:type="spellEnd"/>
+    </w:p>
+    <w:p>
+      <w:pPr>
+        <w:numPr>
+          <w:ilvl w:val="0"/>
+          <w:numId w:val="38"/>
+        </w:numPr>
+        <w:jc w:val="both"/>
+        <w:rPr>
+          <w:rFonts w:ascii="Times New Roman" w:hAnsi="Times New Roman" w:cs="Times New Roman"/>
+          <w:sz w:val="16"/>
+          <w:szCs w:val="16"/>
+          <w:lang w:val="en-US"/>
+        </w:rPr>
+      </w:pPr>
+      <w:r>
+        <w:rPr>
+          <w:rFonts w:ascii="Times New Roman" w:hAnsi="Times New Roman" w:cs="Times New Roman"/>
+          <w:b/>
+          <w:bCs/>
+          <w:sz w:val="16"/>
+          <w:szCs w:val="16"/>
+          <w:lang w:val="en-US"/>
+        </w:rPr>
+        <w:t>Convolutional Layer</w:t>
+      </w:r>
+      <w:r>
+        <w:rPr>
+          <w:rFonts w:ascii="Times New Roman" w:hAnsi="Times New Roman" w:cs="Times New Roman"/>
+          <w:sz w:val="16"/>
+          <w:szCs w:val="16"/>
+          <w:lang w:val="en-US"/>
+        </w:rPr>
+        <w:t>: 64 filters, 3x3, activation=</w:t>
+      </w:r>
+      <w:proofErr w:type="spellStart"/>
+      <w:r>
+        <w:rPr>
+          <w:rFonts w:ascii="Times New Roman" w:hAnsi="Times New Roman" w:cs="Times New Roman"/>
+          <w:sz w:val="16"/>
+          <w:szCs w:val="16"/>
+          <w:lang w:val="en-US"/>
+        </w:rPr>
+        <w:t>ReLU</w:t>
+      </w:r>
+      <w:proofErr w:type="spellEnd"/>
+    </w:p>
+    <w:p>
+      <w:pPr>
+        <w:numPr>
+          <w:ilvl w:val="0"/>
+          <w:numId w:val="38"/>
+        </w:numPr>
+        <w:jc w:val="both"/>
+        <w:rPr>
+          <w:rFonts w:ascii="Times New Roman" w:hAnsi="Times New Roman" w:cs="Times New Roman"/>
+          <w:sz w:val="16"/>
+          <w:szCs w:val="16"/>
+          <w:lang w:val="en-US"/>
+        </w:rPr>
+      </w:pPr>
+      <w:r>
+        <w:rPr>
+          <w:rFonts w:ascii="Times New Roman" w:hAnsi="Times New Roman" w:cs="Times New Roman"/>
+          <w:b/>
+          <w:bCs/>
+          <w:sz w:val="16"/>
+          <w:szCs w:val="16"/>
+          <w:lang w:val="en-US"/>
+        </w:rPr>
+        <w:t>Max Pooling Layer</w:t>
+      </w:r>
+      <w:r>
+        <w:rPr>
+          <w:rFonts w:ascii="Times New Roman" w:hAnsi="Times New Roman" w:cs="Times New Roman"/>
+          <w:sz w:val="16"/>
+          <w:szCs w:val="16"/>
+          <w:lang w:val="en-US"/>
+        </w:rPr>
+        <w:t>: 2x2, stride=2</w:t>
+      </w:r>
+    </w:p>
+    <w:p>
+      <w:pPr>
+        <w:numPr>
+          <w:ilvl w:val="0"/>
+          <w:numId w:val="38"/>
+        </w:numPr>
+        <w:jc w:val="both"/>
+        <w:rPr>
+          <w:rFonts w:ascii="Times New Roman" w:hAnsi="Times New Roman" w:cs="Times New Roman"/>
+          <w:sz w:val="16"/>
+          <w:szCs w:val="16"/>
+          <w:lang w:val="en-US"/>
+        </w:rPr>
+      </w:pPr>
+      <w:r>
+        <w:rPr>
+          <w:rFonts w:ascii="Times New Roman" w:hAnsi="Times New Roman" w:cs="Times New Roman"/>
+          <w:b/>
+          <w:bCs/>
+          <w:sz w:val="16"/>
+          <w:szCs w:val="16"/>
+          <w:lang w:val="en-US"/>
+        </w:rPr>
+        <w:t>Flatten Layer</w:t>
+      </w:r>
+      <w:r>
+        <w:rPr>
+          <w:rFonts w:ascii="Times New Roman" w:hAnsi="Times New Roman" w:cs="Times New Roman"/>
+          <w:sz w:val="16"/>
+          <w:szCs w:val="16"/>
+          <w:lang w:val="en-US"/>
+        </w:rPr>
+        <w:t>: Flatten the output to form a vector</w:t>
+      </w:r>
+    </w:p>
+    <w:p>
+      <w:pPr>
+        <w:numPr>
+          <w:ilvl w:val="0"/>
+          <w:numId w:val="38"/>
+        </w:numPr>
+        <w:jc w:val="both"/>
+        <w:rPr>
+          <w:rFonts w:ascii="Times New Roman" w:hAnsi="Times New Roman" w:cs="Times New Roman"/>
+          <w:sz w:val="16"/>
+          <w:szCs w:val="16"/>
+          <w:lang w:val="en-US"/>
+        </w:rPr>
+      </w:pPr>
+      <w:r>
+        <w:rPr>
+          <w:rFonts w:ascii="Times New Roman" w:hAnsi="Times New Roman" w:cs="Times New Roman"/>
+          <w:b/>
+          <w:bCs/>
+          <w:sz w:val="16"/>
+          <w:szCs w:val="16"/>
+          <w:lang w:val="en-US"/>
+        </w:rPr>
+        <w:t>Fully Connected Layer</w:t>
+      </w:r>
+      <w:r>
+        <w:rPr>
+          <w:rFonts w:ascii="Times New Roman" w:hAnsi="Times New Roman" w:cs="Times New Roman"/>
+          <w:sz w:val="16"/>
+          <w:szCs w:val="16"/>
+          <w:lang w:val="en-US"/>
+        </w:rPr>
+        <w:t>: 512 units, activation=</w:t>
+      </w:r>
+      <w:proofErr w:type="spellStart"/>
+      <w:r>
+        <w:rPr>
+          <w:rFonts w:ascii="Times New Roman" w:hAnsi="Times New Roman" w:cs="Times New Roman"/>
+          <w:sz w:val="16"/>
+          <w:szCs w:val="16"/>
+          <w:lang w:val="en-US"/>
+        </w:rPr>
+        <w:t>ReLU</w:t>
+      </w:r>
+      <w:proofErr w:type="spellEnd"/>
+    </w:p>
+    <w:p>
+      <w:pPr>
+        <w:numPr>
+          <w:ilvl w:val="0"/>
+          <w:numId w:val="38"/>
+        </w:numPr>
+        <w:jc w:val="both"/>
+        <w:rPr>
+          <w:rFonts w:ascii="Times New Roman" w:hAnsi="Times New Roman" w:cs="Times New Roman"/>
+          <w:sz w:val="20"/>
+          <w:szCs w:val="20"/>
+          <w:lang w:val="en-US"/>
+        </w:rPr>
+      </w:pPr>
+      <w:r>
+        <w:rPr>
+          <w:rFonts w:ascii="Times New Roman" w:hAnsi="Times New Roman" w:cs="Times New Roman"/>
+          <w:b/>
+          <w:bCs/>
+          <w:sz w:val="20"/>
+          <w:szCs w:val="20"/>
+          <w:lang w:val="en-US"/>
+        </w:rPr>
+        <w:t>Output Layer</w:t>
+      </w:r>
+      <w:r>
+        <w:rPr>
+          <w:rFonts w:ascii="Times New Roman" w:hAnsi="Times New Roman" w:cs="Times New Roman"/>
+          <w:sz w:val="20"/>
+          <w:szCs w:val="20"/>
+          <w:lang w:val="en-US"/>
+        </w:rPr>
+        <w:t>: 10 units (for 10 classes), activation=</w:t>
+      </w:r>
+      <w:proofErr w:type="spellStart"/>
+      <w:r>
+        <w:rPr>
+          <w:rFonts w:ascii="Times New Roman" w:hAnsi="Times New Roman" w:cs="Times New Roman"/>
+          <w:sz w:val="20"/>
+          <w:szCs w:val="20"/>
+          <w:lang w:val="en-US"/>
+        </w:rPr>
+        <w:t>softmax</w:t>
+      </w:r>
+      <w:proofErr w:type="spellEnd"/>
+      <w:r>
+        <w:rPr>
+          <w:rFonts w:ascii="Times New Roman" w:hAnsi="Times New Roman" w:cs="Times New Roman"/>
+          <w:sz w:val="20"/>
+          <w:szCs w:val="20"/>
+          <w:lang w:val="en-US"/>
+        </w:rPr>
+        <w:t xml:space="preserve"> (for multi-class classification)</w:t>
+      </w:r>
+    </w:p>
+    <w:p>
+      <w:pPr>
+        <w:jc w:val="both"/>
+        <w:rPr>
+          <w:rFonts w:ascii="Times New Roman" w:hAnsi="Times New Roman" w:cs="Times New Roman"/>
+          <w:sz w:val="20"/>
+          <w:szCs w:val="20"/>
+          <w:lang w:val="en-US"/>
+        </w:rPr>
+      </w:pPr>
     </w:p>
     <w:p>
       <w:pPr>
@@ -778,6 +2187,7 @@
           <w:sz w:val="20"/>
           <w:szCs w:val="20"/>
         </w:rPr>
+        <w:lastRenderedPageBreak/>
         <w:t>Presentation</w:t>
       </w:r>
       <w:proofErr w:type="spellEnd"/>
@@ -813,7 +2223,6 @@
           <w:szCs w:val="20"/>
           <w:lang w:val="en-US"/>
         </w:rPr>
-        <w:lastRenderedPageBreak/>
         <w:t>Document the development process, findings, model architecture, and final metrics.</w:t>
       </w:r>
     </w:p>
@@ -1964,6 +3373,155 @@
     </w:lvl>
   </w:abstractNum>
   <w:abstractNum w:abstractNumId="7" w15:restartNumberingAfterBreak="0">
+    <w:nsid w:val="1B717CE4"/>
+    <w:multiLevelType w:val="multilevel"/>
+    <w:tmpl w:val="0966FE3E"/>
+    <w:lvl w:ilvl="0">
+      <w:start w:val="1"/>
+      <w:numFmt w:val="bullet"/>
+      <w:lvlText w:val=""/>
+      <w:lvlJc w:val="left"/>
+      <w:pPr>
+        <w:tabs>
+          <w:tab w:val="num" w:pos="720"/>
+        </w:tabs>
+        <w:ind w:left="720" w:hanging="360"/>
+      </w:pPr>
+      <w:rPr>
+        <w:rFonts w:ascii="Symbol" w:hAnsi="Symbol" w:hint="default"/>
+        <w:sz w:val="20"/>
+      </w:rPr>
+    </w:lvl>
+    <w:lvl w:ilvl="1" w:tentative="1">
+      <w:start w:val="1"/>
+      <w:numFmt w:val="bullet"/>
+      <w:lvlText w:val=""/>
+      <w:lvlJc w:val="left"/>
+      <w:pPr>
+        <w:tabs>
+          <w:tab w:val="num" w:pos="1440"/>
+        </w:tabs>
+        <w:ind w:left="1440" w:hanging="360"/>
+      </w:pPr>
+      <w:rPr>
+        <w:rFonts w:ascii="Symbol" w:hAnsi="Symbol" w:hint="default"/>
+        <w:sz w:val="20"/>
+      </w:rPr>
+    </w:lvl>
+    <w:lvl w:ilvl="2" w:tentative="1">
+      <w:start w:val="1"/>
+      <w:numFmt w:val="bullet"/>
+      <w:lvlText w:val=""/>
+      <w:lvlJc w:val="left"/>
+      <w:pPr>
+        <w:tabs>
+          <w:tab w:val="num" w:pos="2160"/>
+        </w:tabs>
+        <w:ind w:left="2160" w:hanging="360"/>
+      </w:pPr>
+      <w:rPr>
+        <w:rFonts w:ascii="Symbol" w:hAnsi="Symbol" w:hint="default"/>
+        <w:sz w:val="20"/>
+      </w:rPr>
+    </w:lvl>
+    <w:lvl w:ilvl="3" w:tentative="1">
+      <w:start w:val="1"/>
+      <w:numFmt w:val="bullet"/>
+      <w:lvlText w:val=""/>
+      <w:lvlJc w:val="left"/>
+      <w:pPr>
+        <w:tabs>
+          <w:tab w:val="num" w:pos="2880"/>
+        </w:tabs>
+        <w:ind w:left="2880" w:hanging="360"/>
+      </w:pPr>
+      <w:rPr>
+        <w:rFonts w:ascii="Symbol" w:hAnsi="Symbol" w:hint="default"/>
+        <w:sz w:val="20"/>
+      </w:rPr>
+    </w:lvl>
+    <w:lvl w:ilvl="4" w:tentative="1">
+      <w:start w:val="1"/>
+      <w:numFmt w:val="bullet"/>
+      <w:lvlText w:val=""/>
+      <w:lvlJc w:val="left"/>
+      <w:pPr>
+        <w:tabs>
+          <w:tab w:val="num" w:pos="3600"/>
+        </w:tabs>
+        <w:ind w:left="3600" w:hanging="360"/>
+      </w:pPr>
+      <w:rPr>
+        <w:rFonts w:ascii="Symbol" w:hAnsi="Symbol" w:hint="default"/>
+        <w:sz w:val="20"/>
+      </w:rPr>
+    </w:lvl>
+    <w:lvl w:ilvl="5" w:tentative="1">
+      <w:start w:val="1"/>
+      <w:numFmt w:val="bullet"/>
+      <w:lvlText w:val=""/>
+      <w:lvlJc w:val="left"/>
+      <w:pPr>
+        <w:tabs>
+          <w:tab w:val="num" w:pos="4320"/>
+        </w:tabs>
+        <w:ind w:left="4320" w:hanging="360"/>
+      </w:pPr>
+      <w:rPr>
+        <w:rFonts w:ascii="Symbol" w:hAnsi="Symbol" w:hint="default"/>
+        <w:sz w:val="20"/>
+      </w:rPr>
+    </w:lvl>
+    <w:lvl w:ilvl="6" w:tentative="1">
+      <w:start w:val="1"/>
+      <w:numFmt w:val="bullet"/>
+      <w:lvlText w:val=""/>
+      <w:lvlJc w:val="left"/>
+      <w:pPr>
+        <w:tabs>
+          <w:tab w:val="num" w:pos="5040"/>
+        </w:tabs>
+        <w:ind w:left="5040" w:hanging="360"/>
+      </w:pPr>
+      <w:rPr>
+        <w:rFonts w:ascii="Symbol" w:hAnsi="Symbol" w:hint="default"/>
+        <w:sz w:val="20"/>
+      </w:rPr>
+    </w:lvl>
+    <w:lvl w:ilvl="7" w:tentative="1">
+      <w:start w:val="1"/>
+      <w:numFmt w:val="bullet"/>
+      <w:lvlText w:val=""/>
+      <w:lvlJc w:val="left"/>
+      <w:pPr>
+        <w:tabs>
+          <w:tab w:val="num" w:pos="5760"/>
+        </w:tabs>
+        <w:ind w:left="5760" w:hanging="360"/>
+      </w:pPr>
+      <w:rPr>
+        <w:rFonts w:ascii="Symbol" w:hAnsi="Symbol" w:hint="default"/>
+        <w:sz w:val="20"/>
+      </w:rPr>
+    </w:lvl>
+    <w:lvl w:ilvl="8" w:tentative="1">
+      <w:start w:val="1"/>
+      <w:numFmt w:val="bullet"/>
+      <w:lvlText w:val=""/>
+      <w:lvlJc w:val="left"/>
+      <w:pPr>
+        <w:tabs>
+          <w:tab w:val="num" w:pos="6480"/>
+        </w:tabs>
+        <w:ind w:left="6480" w:hanging="360"/>
+      </w:pPr>
+      <w:rPr>
+        <w:rFonts w:ascii="Symbol" w:hAnsi="Symbol" w:hint="default"/>
+        <w:sz w:val="20"/>
+      </w:rPr>
+    </w:lvl>
+  </w:abstractNum>
+  <w:abstractNum w:abstractNumId="8" w15:restartNumberingAfterBreak="0">
     <w:nsid w:val="1C4E0843"/>
     <w:multiLevelType w:val="multilevel"/>
     <w:tmpl w:val="5DD644FA"/>
@@ -2112,7 +3670,156 @@
       </w:rPr>
     </w:lvl>
   </w:abstractNum>
-  <w:abstractNum w:abstractNumId="8" w15:restartNumberingAfterBreak="0">
+  <w:abstractNum w:abstractNumId="9" w15:restartNumberingAfterBreak="0">
+    <w:nsid w:val="1F177927"/>
+    <w:multiLevelType w:val="multilevel"/>
+    <w:tmpl w:val="21784FE6"/>
+    <w:lvl w:ilvl="0">
+      <w:start w:val="1"/>
+      <w:numFmt w:val="bullet"/>
+      <w:lvlText w:val=""/>
+      <w:lvlJc w:val="left"/>
+      <w:pPr>
+        <w:tabs>
+          <w:tab w:val="num" w:pos="720"/>
+        </w:tabs>
+        <w:ind w:left="720" w:hanging="360"/>
+      </w:pPr>
+      <w:rPr>
+        <w:rFonts w:ascii="Symbol" w:hAnsi="Symbol" w:hint="default"/>
+        <w:sz w:val="20"/>
+      </w:rPr>
+    </w:lvl>
+    <w:lvl w:ilvl="1" w:tentative="1">
+      <w:start w:val="1"/>
+      <w:numFmt w:val="bullet"/>
+      <w:lvlText w:val=""/>
+      <w:lvlJc w:val="left"/>
+      <w:pPr>
+        <w:tabs>
+          <w:tab w:val="num" w:pos="1440"/>
+        </w:tabs>
+        <w:ind w:left="1440" w:hanging="360"/>
+      </w:pPr>
+      <w:rPr>
+        <w:rFonts w:ascii="Symbol" w:hAnsi="Symbol" w:hint="default"/>
+        <w:sz w:val="20"/>
+      </w:rPr>
+    </w:lvl>
+    <w:lvl w:ilvl="2" w:tentative="1">
+      <w:start w:val="1"/>
+      <w:numFmt w:val="bullet"/>
+      <w:lvlText w:val=""/>
+      <w:lvlJc w:val="left"/>
+      <w:pPr>
+        <w:tabs>
+          <w:tab w:val="num" w:pos="2160"/>
+        </w:tabs>
+        <w:ind w:left="2160" w:hanging="360"/>
+      </w:pPr>
+      <w:rPr>
+        <w:rFonts w:ascii="Symbol" w:hAnsi="Symbol" w:hint="default"/>
+        <w:sz w:val="20"/>
+      </w:rPr>
+    </w:lvl>
+    <w:lvl w:ilvl="3" w:tentative="1">
+      <w:start w:val="1"/>
+      <w:numFmt w:val="bullet"/>
+      <w:lvlText w:val=""/>
+      <w:lvlJc w:val="left"/>
+      <w:pPr>
+        <w:tabs>
+          <w:tab w:val="num" w:pos="2880"/>
+        </w:tabs>
+        <w:ind w:left="2880" w:hanging="360"/>
+      </w:pPr>
+      <w:rPr>
+        <w:rFonts w:ascii="Symbol" w:hAnsi="Symbol" w:hint="default"/>
+        <w:sz w:val="20"/>
+      </w:rPr>
+    </w:lvl>
+    <w:lvl w:ilvl="4" w:tentative="1">
+      <w:start w:val="1"/>
+      <w:numFmt w:val="bullet"/>
+      <w:lvlText w:val=""/>
+      <w:lvlJc w:val="left"/>
+      <w:pPr>
+        <w:tabs>
+          <w:tab w:val="num" w:pos="3600"/>
+        </w:tabs>
+        <w:ind w:left="3600" w:hanging="360"/>
+      </w:pPr>
+      <w:rPr>
+        <w:rFonts w:ascii="Symbol" w:hAnsi="Symbol" w:hint="default"/>
+        <w:sz w:val="20"/>
+      </w:rPr>
+    </w:lvl>
+    <w:lvl w:ilvl="5" w:tentative="1">
+      <w:start w:val="1"/>
+      <w:numFmt w:val="bullet"/>
+      <w:lvlText w:val=""/>
+      <w:lvlJc w:val="left"/>
+      <w:pPr>
+        <w:tabs>
+          <w:tab w:val="num" w:pos="4320"/>
+        </w:tabs>
+        <w:ind w:left="4320" w:hanging="360"/>
+      </w:pPr>
+      <w:rPr>
+        <w:rFonts w:ascii="Symbol" w:hAnsi="Symbol" w:hint="default"/>
+        <w:sz w:val="20"/>
+      </w:rPr>
+    </w:lvl>
+    <w:lvl w:ilvl="6" w:tentative="1">
+      <w:start w:val="1"/>
+      <w:numFmt w:val="bullet"/>
+      <w:lvlText w:val=""/>
+      <w:lvlJc w:val="left"/>
+      <w:pPr>
+        <w:tabs>
+          <w:tab w:val="num" w:pos="5040"/>
+        </w:tabs>
+        <w:ind w:left="5040" w:hanging="360"/>
+      </w:pPr>
+      <w:rPr>
+        <w:rFonts w:ascii="Symbol" w:hAnsi="Symbol" w:hint="default"/>
+        <w:sz w:val="20"/>
+      </w:rPr>
+    </w:lvl>
+    <w:lvl w:ilvl="7" w:tentative="1">
+      <w:start w:val="1"/>
+      <w:numFmt w:val="bullet"/>
+      <w:lvlText w:val=""/>
+      <w:lvlJc w:val="left"/>
+      <w:pPr>
+        <w:tabs>
+          <w:tab w:val="num" w:pos="5760"/>
+        </w:tabs>
+        <w:ind w:left="5760" w:hanging="360"/>
+      </w:pPr>
+      <w:rPr>
+        <w:rFonts w:ascii="Symbol" w:hAnsi="Symbol" w:hint="default"/>
+        <w:sz w:val="20"/>
+      </w:rPr>
+    </w:lvl>
+    <w:lvl w:ilvl="8" w:tentative="1">
+      <w:start w:val="1"/>
+      <w:numFmt w:val="bullet"/>
+      <w:lvlText w:val=""/>
+      <w:lvlJc w:val="left"/>
+      <w:pPr>
+        <w:tabs>
+          <w:tab w:val="num" w:pos="6480"/>
+        </w:tabs>
+        <w:ind w:left="6480" w:hanging="360"/>
+      </w:pPr>
+      <w:rPr>
+        <w:rFonts w:ascii="Symbol" w:hAnsi="Symbol" w:hint="default"/>
+        <w:sz w:val="20"/>
+      </w:rPr>
+    </w:lvl>
+  </w:abstractNum>
+  <w:abstractNum w:abstractNumId="10" w15:restartNumberingAfterBreak="0">
     <w:nsid w:val="21CA0533"/>
     <w:multiLevelType w:val="multilevel"/>
     <w:tmpl w:val="34FC06A6"/>
@@ -2261,7 +3968,156 @@
       </w:rPr>
     </w:lvl>
   </w:abstractNum>
-  <w:abstractNum w:abstractNumId="9" w15:restartNumberingAfterBreak="0">
+  <w:abstractNum w:abstractNumId="11" w15:restartNumberingAfterBreak="0">
+    <w:nsid w:val="25C6454F"/>
+    <w:multiLevelType w:val="multilevel"/>
+    <w:tmpl w:val="5664A5E8"/>
+    <w:lvl w:ilvl="0">
+      <w:start w:val="1"/>
+      <w:numFmt w:val="bullet"/>
+      <w:lvlText w:val=""/>
+      <w:lvlJc w:val="left"/>
+      <w:pPr>
+        <w:tabs>
+          <w:tab w:val="num" w:pos="720"/>
+        </w:tabs>
+        <w:ind w:left="720" w:hanging="360"/>
+      </w:pPr>
+      <w:rPr>
+        <w:rFonts w:ascii="Symbol" w:hAnsi="Symbol" w:hint="default"/>
+        <w:sz w:val="20"/>
+      </w:rPr>
+    </w:lvl>
+    <w:lvl w:ilvl="1" w:tentative="1">
+      <w:start w:val="1"/>
+      <w:numFmt w:val="bullet"/>
+      <w:lvlText w:val=""/>
+      <w:lvlJc w:val="left"/>
+      <w:pPr>
+        <w:tabs>
+          <w:tab w:val="num" w:pos="1440"/>
+        </w:tabs>
+        <w:ind w:left="1440" w:hanging="360"/>
+      </w:pPr>
+      <w:rPr>
+        <w:rFonts w:ascii="Symbol" w:hAnsi="Symbol" w:hint="default"/>
+        <w:sz w:val="20"/>
+      </w:rPr>
+    </w:lvl>
+    <w:lvl w:ilvl="2" w:tentative="1">
+      <w:start w:val="1"/>
+      <w:numFmt w:val="bullet"/>
+      <w:lvlText w:val=""/>
+      <w:lvlJc w:val="left"/>
+      <w:pPr>
+        <w:tabs>
+          <w:tab w:val="num" w:pos="2160"/>
+        </w:tabs>
+        <w:ind w:left="2160" w:hanging="360"/>
+      </w:pPr>
+      <w:rPr>
+        <w:rFonts w:ascii="Symbol" w:hAnsi="Symbol" w:hint="default"/>
+        <w:sz w:val="20"/>
+      </w:rPr>
+    </w:lvl>
+    <w:lvl w:ilvl="3" w:tentative="1">
+      <w:start w:val="1"/>
+      <w:numFmt w:val="bullet"/>
+      <w:lvlText w:val=""/>
+      <w:lvlJc w:val="left"/>
+      <w:pPr>
+        <w:tabs>
+          <w:tab w:val="num" w:pos="2880"/>
+        </w:tabs>
+        <w:ind w:left="2880" w:hanging="360"/>
+      </w:pPr>
+      <w:rPr>
+        <w:rFonts w:ascii="Symbol" w:hAnsi="Symbol" w:hint="default"/>
+        <w:sz w:val="20"/>
+      </w:rPr>
+    </w:lvl>
+    <w:lvl w:ilvl="4" w:tentative="1">
+      <w:start w:val="1"/>
+      <w:numFmt w:val="bullet"/>
+      <w:lvlText w:val=""/>
+      <w:lvlJc w:val="left"/>
+      <w:pPr>
+        <w:tabs>
+          <w:tab w:val="num" w:pos="3600"/>
+        </w:tabs>
+        <w:ind w:left="3600" w:hanging="360"/>
+      </w:pPr>
+      <w:rPr>
+        <w:rFonts w:ascii="Symbol" w:hAnsi="Symbol" w:hint="default"/>
+        <w:sz w:val="20"/>
+      </w:rPr>
+    </w:lvl>
+    <w:lvl w:ilvl="5" w:tentative="1">
+      <w:start w:val="1"/>
+      <w:numFmt w:val="bullet"/>
+      <w:lvlText w:val=""/>
+      <w:lvlJc w:val="left"/>
+      <w:pPr>
+        <w:tabs>
+          <w:tab w:val="num" w:pos="4320"/>
+        </w:tabs>
+        <w:ind w:left="4320" w:hanging="360"/>
+      </w:pPr>
+      <w:rPr>
+        <w:rFonts w:ascii="Symbol" w:hAnsi="Symbol" w:hint="default"/>
+        <w:sz w:val="20"/>
+      </w:rPr>
+    </w:lvl>
+    <w:lvl w:ilvl="6" w:tentative="1">
+      <w:start w:val="1"/>
+      <w:numFmt w:val="bullet"/>
+      <w:lvlText w:val=""/>
+      <w:lvlJc w:val="left"/>
+      <w:pPr>
+        <w:tabs>
+          <w:tab w:val="num" w:pos="5040"/>
+        </w:tabs>
+        <w:ind w:left="5040" w:hanging="360"/>
+      </w:pPr>
+      <w:rPr>
+        <w:rFonts w:ascii="Symbol" w:hAnsi="Symbol" w:hint="default"/>
+        <w:sz w:val="20"/>
+      </w:rPr>
+    </w:lvl>
+    <w:lvl w:ilvl="7" w:tentative="1">
+      <w:start w:val="1"/>
+      <w:numFmt w:val="bullet"/>
+      <w:lvlText w:val=""/>
+      <w:lvlJc w:val="left"/>
+      <w:pPr>
+        <w:tabs>
+          <w:tab w:val="num" w:pos="5760"/>
+        </w:tabs>
+        <w:ind w:left="5760" w:hanging="360"/>
+      </w:pPr>
+      <w:rPr>
+        <w:rFonts w:ascii="Symbol" w:hAnsi="Symbol" w:hint="default"/>
+        <w:sz w:val="20"/>
+      </w:rPr>
+    </w:lvl>
+    <w:lvl w:ilvl="8" w:tentative="1">
+      <w:start w:val="1"/>
+      <w:numFmt w:val="bullet"/>
+      <w:lvlText w:val=""/>
+      <w:lvlJc w:val="left"/>
+      <w:pPr>
+        <w:tabs>
+          <w:tab w:val="num" w:pos="6480"/>
+        </w:tabs>
+        <w:ind w:left="6480" w:hanging="360"/>
+      </w:pPr>
+      <w:rPr>
+        <w:rFonts w:ascii="Symbol" w:hAnsi="Symbol" w:hint="default"/>
+        <w:sz w:val="20"/>
+      </w:rPr>
+    </w:lvl>
+  </w:abstractNum>
+  <w:abstractNum w:abstractNumId="12" w15:restartNumberingAfterBreak="0">
     <w:nsid w:val="26816EDF"/>
     <w:multiLevelType w:val="multilevel"/>
     <w:tmpl w:val="6DC23374"/>
@@ -2410,7 +4266,7 @@
       </w:rPr>
     </w:lvl>
   </w:abstractNum>
-  <w:abstractNum w:abstractNumId="10" w15:restartNumberingAfterBreak="0">
+  <w:abstractNum w:abstractNumId="13" w15:restartNumberingAfterBreak="0">
     <w:nsid w:val="29B54174"/>
     <w:multiLevelType w:val="multilevel"/>
     <w:tmpl w:val="5BAEAF02"/>
@@ -2559,7 +4415,7 @@
       </w:rPr>
     </w:lvl>
   </w:abstractNum>
-  <w:abstractNum w:abstractNumId="11" w15:restartNumberingAfterBreak="0">
+  <w:abstractNum w:abstractNumId="14" w15:restartNumberingAfterBreak="0">
     <w:nsid w:val="2F516A59"/>
     <w:multiLevelType w:val="multilevel"/>
     <w:tmpl w:val="5F8A9F86"/>
@@ -2708,7 +4564,7 @@
       </w:rPr>
     </w:lvl>
   </w:abstractNum>
-  <w:abstractNum w:abstractNumId="12" w15:restartNumberingAfterBreak="0">
+  <w:abstractNum w:abstractNumId="15" w15:restartNumberingAfterBreak="0">
     <w:nsid w:val="2F8C4EC8"/>
     <w:multiLevelType w:val="multilevel"/>
     <w:tmpl w:val="3CE0B736"/>
@@ -2857,7 +4713,7 @@
       </w:rPr>
     </w:lvl>
   </w:abstractNum>
-  <w:abstractNum w:abstractNumId="13" w15:restartNumberingAfterBreak="0">
+  <w:abstractNum w:abstractNumId="16" w15:restartNumberingAfterBreak="0">
     <w:nsid w:val="34240139"/>
     <w:multiLevelType w:val="multilevel"/>
     <w:tmpl w:val="5234251A"/>
@@ -3006,7 +4862,7 @@
       </w:rPr>
     </w:lvl>
   </w:abstractNum>
-  <w:abstractNum w:abstractNumId="14" w15:restartNumberingAfterBreak="0">
+  <w:abstractNum w:abstractNumId="17" w15:restartNumberingAfterBreak="0">
     <w:nsid w:val="37422517"/>
     <w:multiLevelType w:val="multilevel"/>
     <w:tmpl w:val="5712C3B2"/>
@@ -3155,7 +5011,7 @@
       </w:rPr>
     </w:lvl>
   </w:abstractNum>
-  <w:abstractNum w:abstractNumId="15" w15:restartNumberingAfterBreak="0">
+  <w:abstractNum w:abstractNumId="18" w15:restartNumberingAfterBreak="0">
     <w:nsid w:val="393E399E"/>
     <w:multiLevelType w:val="multilevel"/>
     <w:tmpl w:val="3CF4D72C"/>
@@ -3304,7 +5160,7 @@
       </w:rPr>
     </w:lvl>
   </w:abstractNum>
-  <w:abstractNum w:abstractNumId="16" w15:restartNumberingAfterBreak="0">
+  <w:abstractNum w:abstractNumId="19" w15:restartNumberingAfterBreak="0">
     <w:nsid w:val="3E905E27"/>
     <w:multiLevelType w:val="multilevel"/>
     <w:tmpl w:val="9FE21C10"/>
@@ -3453,7 +5309,7 @@
       </w:rPr>
     </w:lvl>
   </w:abstractNum>
-  <w:abstractNum w:abstractNumId="17" w15:restartNumberingAfterBreak="0">
+  <w:abstractNum w:abstractNumId="20" w15:restartNumberingAfterBreak="0">
     <w:nsid w:val="40937AC5"/>
     <w:multiLevelType w:val="multilevel"/>
     <w:tmpl w:val="598CA698"/>
@@ -3602,7 +5458,7 @@
       </w:rPr>
     </w:lvl>
   </w:abstractNum>
-  <w:abstractNum w:abstractNumId="18" w15:restartNumberingAfterBreak="0">
+  <w:abstractNum w:abstractNumId="21" w15:restartNumberingAfterBreak="0">
     <w:nsid w:val="42186778"/>
     <w:multiLevelType w:val="multilevel"/>
     <w:tmpl w:val="4A5C0E94"/>
@@ -3751,7 +5607,7 @@
       </w:rPr>
     </w:lvl>
   </w:abstractNum>
-  <w:abstractNum w:abstractNumId="19" w15:restartNumberingAfterBreak="0">
+  <w:abstractNum w:abstractNumId="22" w15:restartNumberingAfterBreak="0">
     <w:nsid w:val="43F7153A"/>
     <w:multiLevelType w:val="multilevel"/>
     <w:tmpl w:val="FE7EF066"/>
@@ -3868,7 +5724,7 @@
       </w:pPr>
     </w:lvl>
   </w:abstractNum>
-  <w:abstractNum w:abstractNumId="20" w15:restartNumberingAfterBreak="0">
+  <w:abstractNum w:abstractNumId="23" w15:restartNumberingAfterBreak="0">
     <w:nsid w:val="4CF34804"/>
     <w:multiLevelType w:val="multilevel"/>
     <w:tmpl w:val="023044C0"/>
@@ -4017,7 +5873,7 @@
       </w:rPr>
     </w:lvl>
   </w:abstractNum>
-  <w:abstractNum w:abstractNumId="21" w15:restartNumberingAfterBreak="0">
+  <w:abstractNum w:abstractNumId="24" w15:restartNumberingAfterBreak="0">
     <w:nsid w:val="4E2D4711"/>
     <w:multiLevelType w:val="multilevel"/>
     <w:tmpl w:val="0F70824C"/>
@@ -4166,7 +6022,7 @@
       </w:rPr>
     </w:lvl>
   </w:abstractNum>
-  <w:abstractNum w:abstractNumId="22" w15:restartNumberingAfterBreak="0">
+  <w:abstractNum w:abstractNumId="25" w15:restartNumberingAfterBreak="0">
     <w:nsid w:val="53580C7A"/>
     <w:multiLevelType w:val="multilevel"/>
     <w:tmpl w:val="9FB42D64"/>
@@ -4315,7 +6171,156 @@
       </w:rPr>
     </w:lvl>
   </w:abstractNum>
-  <w:abstractNum w:abstractNumId="23" w15:restartNumberingAfterBreak="0">
+  <w:abstractNum w:abstractNumId="26" w15:restartNumberingAfterBreak="0">
+    <w:nsid w:val="55753CA4"/>
+    <w:multiLevelType w:val="multilevel"/>
+    <w:tmpl w:val="4BDEE5C2"/>
+    <w:lvl w:ilvl="0">
+      <w:start w:val="1"/>
+      <w:numFmt w:val="bullet"/>
+      <w:lvlText w:val=""/>
+      <w:lvlJc w:val="left"/>
+      <w:pPr>
+        <w:tabs>
+          <w:tab w:val="num" w:pos="720"/>
+        </w:tabs>
+        <w:ind w:left="720" w:hanging="360"/>
+      </w:pPr>
+      <w:rPr>
+        <w:rFonts w:ascii="Symbol" w:hAnsi="Symbol" w:hint="default"/>
+        <w:sz w:val="20"/>
+      </w:rPr>
+    </w:lvl>
+    <w:lvl w:ilvl="1" w:tentative="1">
+      <w:start w:val="1"/>
+      <w:numFmt w:val="bullet"/>
+      <w:lvlText w:val=""/>
+      <w:lvlJc w:val="left"/>
+      <w:pPr>
+        <w:tabs>
+          <w:tab w:val="num" w:pos="1440"/>
+        </w:tabs>
+        <w:ind w:left="1440" w:hanging="360"/>
+      </w:pPr>
+      <w:rPr>
+        <w:rFonts w:ascii="Symbol" w:hAnsi="Symbol" w:hint="default"/>
+        <w:sz w:val="20"/>
+      </w:rPr>
+    </w:lvl>
+    <w:lvl w:ilvl="2" w:tentative="1">
+      <w:start w:val="1"/>
+      <w:numFmt w:val="bullet"/>
+      <w:lvlText w:val=""/>
+      <w:lvlJc w:val="left"/>
+      <w:pPr>
+        <w:tabs>
+          <w:tab w:val="num" w:pos="2160"/>
+        </w:tabs>
+        <w:ind w:left="2160" w:hanging="360"/>
+      </w:pPr>
+      <w:rPr>
+        <w:rFonts w:ascii="Symbol" w:hAnsi="Symbol" w:hint="default"/>
+        <w:sz w:val="20"/>
+      </w:rPr>
+    </w:lvl>
+    <w:lvl w:ilvl="3" w:tentative="1">
+      <w:start w:val="1"/>
+      <w:numFmt w:val="bullet"/>
+      <w:lvlText w:val=""/>
+      <w:lvlJc w:val="left"/>
+      <w:pPr>
+        <w:tabs>
+          <w:tab w:val="num" w:pos="2880"/>
+        </w:tabs>
+        <w:ind w:left="2880" w:hanging="360"/>
+      </w:pPr>
+      <w:rPr>
+        <w:rFonts w:ascii="Symbol" w:hAnsi="Symbol" w:hint="default"/>
+        <w:sz w:val="20"/>
+      </w:rPr>
+    </w:lvl>
+    <w:lvl w:ilvl="4" w:tentative="1">
+      <w:start w:val="1"/>
+      <w:numFmt w:val="bullet"/>
+      <w:lvlText w:val=""/>
+      <w:lvlJc w:val="left"/>
+      <w:pPr>
+        <w:tabs>
+          <w:tab w:val="num" w:pos="3600"/>
+        </w:tabs>
+        <w:ind w:left="3600" w:hanging="360"/>
+      </w:pPr>
+      <w:rPr>
+        <w:rFonts w:ascii="Symbol" w:hAnsi="Symbol" w:hint="default"/>
+        <w:sz w:val="20"/>
+      </w:rPr>
+    </w:lvl>
+    <w:lvl w:ilvl="5" w:tentative="1">
+      <w:start w:val="1"/>
+      <w:numFmt w:val="bullet"/>
+      <w:lvlText w:val=""/>
+      <w:lvlJc w:val="left"/>
+      <w:pPr>
+        <w:tabs>
+          <w:tab w:val="num" w:pos="4320"/>
+        </w:tabs>
+        <w:ind w:left="4320" w:hanging="360"/>
+      </w:pPr>
+      <w:rPr>
+        <w:rFonts w:ascii="Symbol" w:hAnsi="Symbol" w:hint="default"/>
+        <w:sz w:val="20"/>
+      </w:rPr>
+    </w:lvl>
+    <w:lvl w:ilvl="6" w:tentative="1">
+      <w:start w:val="1"/>
+      <w:numFmt w:val="bullet"/>
+      <w:lvlText w:val=""/>
+      <w:lvlJc w:val="left"/>
+      <w:pPr>
+        <w:tabs>
+          <w:tab w:val="num" w:pos="5040"/>
+        </w:tabs>
+        <w:ind w:left="5040" w:hanging="360"/>
+      </w:pPr>
+      <w:rPr>
+        <w:rFonts w:ascii="Symbol" w:hAnsi="Symbol" w:hint="default"/>
+        <w:sz w:val="20"/>
+      </w:rPr>
+    </w:lvl>
+    <w:lvl w:ilvl="7" w:tentative="1">
+      <w:start w:val="1"/>
+      <w:numFmt w:val="bullet"/>
+      <w:lvlText w:val=""/>
+      <w:lvlJc w:val="left"/>
+      <w:pPr>
+        <w:tabs>
+          <w:tab w:val="num" w:pos="5760"/>
+        </w:tabs>
+        <w:ind w:left="5760" w:hanging="360"/>
+      </w:pPr>
+      <w:rPr>
+        <w:rFonts w:ascii="Symbol" w:hAnsi="Symbol" w:hint="default"/>
+        <w:sz w:val="20"/>
+      </w:rPr>
+    </w:lvl>
+    <w:lvl w:ilvl="8" w:tentative="1">
+      <w:start w:val="1"/>
+      <w:numFmt w:val="bullet"/>
+      <w:lvlText w:val=""/>
+      <w:lvlJc w:val="left"/>
+      <w:pPr>
+        <w:tabs>
+          <w:tab w:val="num" w:pos="6480"/>
+        </w:tabs>
+        <w:ind w:left="6480" w:hanging="360"/>
+      </w:pPr>
+      <w:rPr>
+        <w:rFonts w:ascii="Symbol" w:hAnsi="Symbol" w:hint="default"/>
+        <w:sz w:val="20"/>
+      </w:rPr>
+    </w:lvl>
+  </w:abstractNum>
+  <w:abstractNum w:abstractNumId="27" w15:restartNumberingAfterBreak="0">
     <w:nsid w:val="573010BD"/>
     <w:multiLevelType w:val="multilevel"/>
     <w:tmpl w:val="8E7A81A2"/>
@@ -4432,7 +6437,7 @@
       </w:pPr>
     </w:lvl>
   </w:abstractNum>
-  <w:abstractNum w:abstractNumId="24" w15:restartNumberingAfterBreak="0">
+  <w:abstractNum w:abstractNumId="28" w15:restartNumberingAfterBreak="0">
     <w:nsid w:val="58B55A90"/>
     <w:multiLevelType w:val="multilevel"/>
     <w:tmpl w:val="19D2D484"/>
@@ -4581,7 +6586,7 @@
       </w:rPr>
     </w:lvl>
   </w:abstractNum>
-  <w:abstractNum w:abstractNumId="25" w15:restartNumberingAfterBreak="0">
+  <w:abstractNum w:abstractNumId="29" w15:restartNumberingAfterBreak="0">
     <w:nsid w:val="5C044B6A"/>
     <w:multiLevelType w:val="multilevel"/>
     <w:tmpl w:val="A968AB16"/>
@@ -4730,7 +6735,7 @@
       </w:rPr>
     </w:lvl>
   </w:abstractNum>
-  <w:abstractNum w:abstractNumId="26" w15:restartNumberingAfterBreak="0">
+  <w:abstractNum w:abstractNumId="30" w15:restartNumberingAfterBreak="0">
     <w:nsid w:val="5CC94424"/>
     <w:multiLevelType w:val="multilevel"/>
     <w:tmpl w:val="B7AE4026"/>
@@ -4879,7 +6884,7 @@
       </w:rPr>
     </w:lvl>
   </w:abstractNum>
-  <w:abstractNum w:abstractNumId="27" w15:restartNumberingAfterBreak="0">
+  <w:abstractNum w:abstractNumId="31" w15:restartNumberingAfterBreak="0">
     <w:nsid w:val="5F576391"/>
     <w:multiLevelType w:val="multilevel"/>
     <w:tmpl w:val="E5FA5E82"/>
@@ -5028,7 +7033,7 @@
       </w:rPr>
     </w:lvl>
   </w:abstractNum>
-  <w:abstractNum w:abstractNumId="28" w15:restartNumberingAfterBreak="0">
+  <w:abstractNum w:abstractNumId="32" w15:restartNumberingAfterBreak="0">
     <w:nsid w:val="64640A60"/>
     <w:multiLevelType w:val="multilevel"/>
     <w:tmpl w:val="6CB024FE"/>
@@ -5177,7 +7182,7 @@
       </w:rPr>
     </w:lvl>
   </w:abstractNum>
-  <w:abstractNum w:abstractNumId="29" w15:restartNumberingAfterBreak="0">
+  <w:abstractNum w:abstractNumId="33" w15:restartNumberingAfterBreak="0">
     <w:nsid w:val="705B2959"/>
     <w:multiLevelType w:val="multilevel"/>
     <w:tmpl w:val="0BFC4586"/>
@@ -5326,7 +7331,7 @@
       </w:rPr>
     </w:lvl>
   </w:abstractNum>
-  <w:abstractNum w:abstractNumId="30" w15:restartNumberingAfterBreak="0">
+  <w:abstractNum w:abstractNumId="34" w15:restartNumberingAfterBreak="0">
     <w:nsid w:val="71342B4B"/>
     <w:multiLevelType w:val="multilevel"/>
     <w:tmpl w:val="26666238"/>
@@ -5475,7 +7480,7 @@
       </w:rPr>
     </w:lvl>
   </w:abstractNum>
-  <w:abstractNum w:abstractNumId="31" w15:restartNumberingAfterBreak="0">
+  <w:abstractNum w:abstractNumId="35" w15:restartNumberingAfterBreak="0">
     <w:nsid w:val="73BB17B0"/>
     <w:multiLevelType w:val="multilevel"/>
     <w:tmpl w:val="04CC502E"/>
@@ -5624,7 +7629,7 @@
       </w:rPr>
     </w:lvl>
   </w:abstractNum>
-  <w:abstractNum w:abstractNumId="32" w15:restartNumberingAfterBreak="0">
+  <w:abstractNum w:abstractNumId="36" w15:restartNumberingAfterBreak="0">
     <w:nsid w:val="76840147"/>
     <w:multiLevelType w:val="multilevel"/>
     <w:tmpl w:val="67627CE2"/>
@@ -5773,32 +7778,145 @@
       </w:rPr>
     </w:lvl>
   </w:abstractNum>
+  <w:abstractNum w:abstractNumId="37" w15:restartNumberingAfterBreak="0">
+    <w:nsid w:val="7AAF6B88"/>
+    <w:multiLevelType w:val="multilevel"/>
+    <w:tmpl w:val="163A2B1C"/>
+    <w:lvl w:ilvl="0">
+      <w:start w:val="1"/>
+      <w:numFmt w:val="decimal"/>
+      <w:lvlText w:val="%1."/>
+      <w:lvlJc w:val="left"/>
+      <w:pPr>
+        <w:tabs>
+          <w:tab w:val="num" w:pos="720"/>
+        </w:tabs>
+        <w:ind w:left="720" w:hanging="360"/>
+      </w:pPr>
+    </w:lvl>
+    <w:lvl w:ilvl="1" w:tentative="1">
+      <w:start w:val="1"/>
+      <w:numFmt w:val="decimal"/>
+      <w:lvlText w:val="%2."/>
+      <w:lvlJc w:val="left"/>
+      <w:pPr>
+        <w:tabs>
+          <w:tab w:val="num" w:pos="1440"/>
+        </w:tabs>
+        <w:ind w:left="1440" w:hanging="360"/>
+      </w:pPr>
+    </w:lvl>
+    <w:lvl w:ilvl="2" w:tentative="1">
+      <w:start w:val="1"/>
+      <w:numFmt w:val="decimal"/>
+      <w:lvlText w:val="%3."/>
+      <w:lvlJc w:val="left"/>
+      <w:pPr>
+        <w:tabs>
+          <w:tab w:val="num" w:pos="2160"/>
+        </w:tabs>
+        <w:ind w:left="2160" w:hanging="360"/>
+      </w:pPr>
+    </w:lvl>
+    <w:lvl w:ilvl="3" w:tentative="1">
+      <w:start w:val="1"/>
+      <w:numFmt w:val="decimal"/>
+      <w:lvlText w:val="%4."/>
+      <w:lvlJc w:val="left"/>
+      <w:pPr>
+        <w:tabs>
+          <w:tab w:val="num" w:pos="2880"/>
+        </w:tabs>
+        <w:ind w:left="2880" w:hanging="360"/>
+      </w:pPr>
+    </w:lvl>
+    <w:lvl w:ilvl="4" w:tentative="1">
+      <w:start w:val="1"/>
+      <w:numFmt w:val="decimal"/>
+      <w:lvlText w:val="%5."/>
+      <w:lvlJc w:val="left"/>
+      <w:pPr>
+        <w:tabs>
+          <w:tab w:val="num" w:pos="3600"/>
+        </w:tabs>
+        <w:ind w:left="3600" w:hanging="360"/>
+      </w:pPr>
+    </w:lvl>
+    <w:lvl w:ilvl="5" w:tentative="1">
+      <w:start w:val="1"/>
+      <w:numFmt w:val="decimal"/>
+      <w:lvlText w:val="%6."/>
+      <w:lvlJc w:val="left"/>
+      <w:pPr>
+        <w:tabs>
+          <w:tab w:val="num" w:pos="4320"/>
+        </w:tabs>
+        <w:ind w:left="4320" w:hanging="360"/>
+      </w:pPr>
+    </w:lvl>
+    <w:lvl w:ilvl="6" w:tentative="1">
+      <w:start w:val="1"/>
+      <w:numFmt w:val="decimal"/>
+      <w:lvlText w:val="%7."/>
+      <w:lvlJc w:val="left"/>
+      <w:pPr>
+        <w:tabs>
+          <w:tab w:val="num" w:pos="5040"/>
+        </w:tabs>
+        <w:ind w:left="5040" w:hanging="360"/>
+      </w:pPr>
+    </w:lvl>
+    <w:lvl w:ilvl="7" w:tentative="1">
+      <w:start w:val="1"/>
+      <w:numFmt w:val="decimal"/>
+      <w:lvlText w:val="%8."/>
+      <w:lvlJc w:val="left"/>
+      <w:pPr>
+        <w:tabs>
+          <w:tab w:val="num" w:pos="5760"/>
+        </w:tabs>
+        <w:ind w:left="5760" w:hanging="360"/>
+      </w:pPr>
+    </w:lvl>
+    <w:lvl w:ilvl="8" w:tentative="1">
+      <w:start w:val="1"/>
+      <w:numFmt w:val="decimal"/>
+      <w:lvlText w:val="%9."/>
+      <w:lvlJc w:val="left"/>
+      <w:pPr>
+        <w:tabs>
+          <w:tab w:val="num" w:pos="6480"/>
+        </w:tabs>
+        <w:ind w:left="6480" w:hanging="360"/>
+      </w:pPr>
+    </w:lvl>
+  </w:abstractNum>
   <w:num w:numId="1">
-    <w:abstractNumId w:val="26"/>
+    <w:abstractNumId w:val="30"/>
   </w:num>
   <w:num w:numId="2">
-    <w:abstractNumId w:val="9"/>
+    <w:abstractNumId w:val="12"/>
   </w:num>
   <w:num w:numId="3">
-    <w:abstractNumId w:val="15"/>
+    <w:abstractNumId w:val="18"/>
   </w:num>
   <w:num w:numId="4">
+    <w:abstractNumId w:val="16"/>
+  </w:num>
+  <w:num w:numId="5">
+    <w:abstractNumId w:val="25"/>
+  </w:num>
+  <w:num w:numId="6">
+    <w:abstractNumId w:val="23"/>
+  </w:num>
+  <w:num w:numId="7">
+    <w:abstractNumId w:val="36"/>
+  </w:num>
+  <w:num w:numId="8">
     <w:abstractNumId w:val="13"/>
   </w:num>
-  <w:num w:numId="5">
-    <w:abstractNumId w:val="22"/>
-  </w:num>
-  <w:num w:numId="6">
-    <w:abstractNumId w:val="20"/>
-  </w:num>
-  <w:num w:numId="7">
-    <w:abstractNumId w:val="32"/>
-  </w:num>
-  <w:num w:numId="8">
-    <w:abstractNumId w:val="10"/>
-  </w:num>
   <w:num w:numId="9">
-    <w:abstractNumId w:val="14"/>
+    <w:abstractNumId w:val="17"/>
   </w:num>
   <w:num w:numId="10">
     <w:abstractNumId w:val="2"/>
@@ -5807,43 +7925,43 @@
     <w:abstractNumId w:val="6"/>
   </w:num>
   <w:num w:numId="12">
-    <w:abstractNumId w:val="18"/>
+    <w:abstractNumId w:val="21"/>
   </w:num>
   <w:num w:numId="13">
-    <w:abstractNumId w:val="17"/>
+    <w:abstractNumId w:val="20"/>
   </w:num>
   <w:num w:numId="14">
+    <w:abstractNumId w:val="32"/>
+  </w:num>
+  <w:num w:numId="15">
     <w:abstractNumId w:val="28"/>
   </w:num>
-  <w:num w:numId="15">
+  <w:num w:numId="16">
+    <w:abstractNumId w:val="14"/>
+  </w:num>
+  <w:num w:numId="17">
+    <w:abstractNumId w:val="15"/>
+  </w:num>
+  <w:num w:numId="18">
+    <w:abstractNumId w:val="35"/>
+  </w:num>
+  <w:num w:numId="19">
+    <w:abstractNumId w:val="10"/>
+  </w:num>
+  <w:num w:numId="20">
+    <w:abstractNumId w:val="19"/>
+  </w:num>
+  <w:num w:numId="21">
+    <w:abstractNumId w:val="34"/>
+  </w:num>
+  <w:num w:numId="22">
     <w:abstractNumId w:val="24"/>
   </w:num>
-  <w:num w:numId="16">
-    <w:abstractNumId w:val="11"/>
-  </w:num>
-  <w:num w:numId="17">
-    <w:abstractNumId w:val="12"/>
-  </w:num>
-  <w:num w:numId="18">
-    <w:abstractNumId w:val="31"/>
-  </w:num>
-  <w:num w:numId="19">
+  <w:num w:numId="23">
     <w:abstractNumId w:val="8"/>
   </w:num>
-  <w:num w:numId="20">
-    <w:abstractNumId w:val="16"/>
-  </w:num>
-  <w:num w:numId="21">
-    <w:abstractNumId w:val="30"/>
-  </w:num>
-  <w:num w:numId="22">
-    <w:abstractNumId w:val="21"/>
-  </w:num>
-  <w:num w:numId="23">
-    <w:abstractNumId w:val="7"/>
-  </w:num>
   <w:num w:numId="24">
-    <w:abstractNumId w:val="27"/>
+    <w:abstractNumId w:val="31"/>
   </w:num>
   <w:num w:numId="25">
     <w:abstractNumId w:val="5"/>
@@ -5858,19 +7976,34 @@
     <w:abstractNumId w:val="0"/>
   </w:num>
   <w:num w:numId="29">
+    <w:abstractNumId w:val="33"/>
+  </w:num>
+  <w:num w:numId="30">
     <w:abstractNumId w:val="29"/>
   </w:num>
-  <w:num w:numId="30">
-    <w:abstractNumId w:val="25"/>
-  </w:num>
   <w:num w:numId="31">
-    <w:abstractNumId w:val="19"/>
+    <w:abstractNumId w:val="22"/>
   </w:num>
   <w:num w:numId="32">
     <w:abstractNumId w:val="1"/>
   </w:num>
   <w:num w:numId="33">
-    <w:abstractNumId w:val="23"/>
+    <w:abstractNumId w:val="27"/>
+  </w:num>
+  <w:num w:numId="34">
+    <w:abstractNumId w:val="7"/>
+  </w:num>
+  <w:num w:numId="35">
+    <w:abstractNumId w:val="11"/>
+  </w:num>
+  <w:num w:numId="36">
+    <w:abstractNumId w:val="9"/>
+  </w:num>
+  <w:num w:numId="37">
+    <w:abstractNumId w:val="26"/>
+  </w:num>
+  <w:num w:numId="38">
+    <w:abstractNumId w:val="37"/>
   </w:num>
 </w:numbering>
 </file>
